--- a/Documentation/Safety/Risk Assessment turtlebot v1.0.docx
+++ b/Documentation/Safety/Risk Assessment turtlebot v1.0.docx
@@ -1,6 +1,6 @@
 
 <file path=word/document.xml><?xml version="1.0" encoding="utf-8"?>
-<w:document xmlns:wpc="http://schemas.microsoft.com/office/word/2010/wordprocessingCanvas" xmlns:cx="http://schemas.microsoft.com/office/drawing/2014/chartex" xmlns:cx1="http://schemas.microsoft.com/office/drawing/2015/9/8/chartex" xmlns:cx2="http://schemas.microsoft.com/office/drawing/2015/10/21/chartex" xmlns:cx3="http://schemas.microsoft.com/office/drawing/2016/5/9/chartex" xmlns:cx4="http://schemas.microsoft.com/office/drawing/2016/5/10/chartex" xmlns:cx5="http://schemas.microsoft.com/office/drawing/2016/5/11/chartex" xmlns:mc="http://schemas.openxmlformats.org/markup-compatibility/2006" xmlns:o="urn:schemas-microsoft-com:office:office" xmlns:r="http://schemas.openxmlformats.org/officeDocument/2006/relationships" xmlns:m="http://schemas.openxmlformats.org/officeDocument/2006/math" xmlns:v="urn:schemas-microsoft-com:vml" xmlns:wp14="http://schemas.microsoft.com/office/word/2010/wordprocessingDrawing" xmlns:wp="http://schemas.openxmlformats.org/drawingml/2006/wordprocessingDrawing" xmlns:w10="urn:schemas-microsoft-com:office:word" xmlns:w="http://schemas.openxmlformats.org/wordprocessingml/2006/main" xmlns:w14="http://schemas.microsoft.com/office/word/2010/wordml" xmlns:w15="http://schemas.microsoft.com/office/word/2012/wordml" xmlns:w16se="http://schemas.microsoft.com/office/word/2015/wordml/symex" xmlns:wpg="http://schemas.microsoft.com/office/word/2010/wordprocessingGroup" xmlns:wpi="http://schemas.microsoft.com/office/word/2010/wordprocessingInk" xmlns:wne="http://schemas.microsoft.com/office/word/2006/wordml" xmlns:wps="http://schemas.microsoft.com/office/word/2010/wordprocessingShape" mc:Ignorable="w14 w15 w16se wp14">
+<w:document xmlns:wpc="http://schemas.microsoft.com/office/word/2010/wordprocessingCanvas" xmlns:cx="http://schemas.microsoft.com/office/drawing/2014/chartex" xmlns:cx1="http://schemas.microsoft.com/office/drawing/2015/9/8/chartex" xmlns:cx2="http://schemas.microsoft.com/office/drawing/2015/10/21/chartex" xmlns:cx3="http://schemas.microsoft.com/office/drawing/2016/5/9/chartex" xmlns:cx4="http://schemas.microsoft.com/office/drawing/2016/5/10/chartex" xmlns:cx5="http://schemas.microsoft.com/office/drawing/2016/5/11/chartex" xmlns:cx6="http://schemas.microsoft.com/office/drawing/2016/5/12/chartex" xmlns:cx7="http://schemas.microsoft.com/office/drawing/2016/5/13/chartex" xmlns:cx8="http://schemas.microsoft.com/office/drawing/2016/5/14/chartex" xmlns:mc="http://schemas.openxmlformats.org/markup-compatibility/2006" xmlns:o="urn:schemas-microsoft-com:office:office" xmlns:r="http://schemas.openxmlformats.org/officeDocument/2006/relationships" xmlns:m="http://schemas.openxmlformats.org/officeDocument/2006/math" xmlns:v="urn:schemas-microsoft-com:vml" xmlns:wp14="http://schemas.microsoft.com/office/word/2010/wordprocessingDrawing" xmlns:wp="http://schemas.openxmlformats.org/drawingml/2006/wordprocessingDrawing" xmlns:w10="urn:schemas-microsoft-com:office:word" xmlns:w="http://schemas.openxmlformats.org/wordprocessingml/2006/main" xmlns:w14="http://schemas.microsoft.com/office/word/2010/wordml" xmlns:w15="http://schemas.microsoft.com/office/word/2012/wordml" xmlns:w16se="http://schemas.microsoft.com/office/word/2015/wordml/symex" xmlns:wpg="http://schemas.microsoft.com/office/word/2010/wordprocessingGroup" xmlns:wpi="http://schemas.microsoft.com/office/word/2010/wordprocessingInk" xmlns:wne="http://schemas.microsoft.com/office/word/2006/wordml" xmlns:wps="http://schemas.microsoft.com/office/word/2010/wordprocessingShape" mc:Ignorable="w14 w15 w16se wp14">
   <w:body>
     <w:p>
       <w:pPr>
@@ -634,7 +634,25 @@
           <w:color w:val="000000"/>
           <w:lang w:eastAsia="nl-NL"/>
         </w:rPr>
-        <w:t xml:space="preserve">The turtlebot drives from point A to point B, carrying one or multiple products. </w:t>
+        <w:t xml:space="preserve">The </w:t>
+      </w:r>
+      <w:proofErr w:type="spellStart"/>
+      <w:r>
+        <w:rPr>
+          <w:rFonts w:eastAsia="Times New Roman"/>
+          <w:color w:val="000000"/>
+          <w:lang w:eastAsia="nl-NL"/>
+        </w:rPr>
+        <w:t>turtlebot</w:t>
+      </w:r>
+      <w:proofErr w:type="spellEnd"/>
+      <w:r>
+        <w:rPr>
+          <w:rFonts w:eastAsia="Times New Roman"/>
+          <w:color w:val="000000"/>
+          <w:lang w:eastAsia="nl-NL"/>
+        </w:rPr>
+        <w:t xml:space="preserve"> drives from point A to point B, carrying one or multiple products. </w:t>
       </w:r>
     </w:p>
     <w:p>
@@ -902,9 +920,11 @@
             <w:pPr>
               <w:spacing w:after="0" w:line="240" w:lineRule="auto"/>
             </w:pPr>
+            <w:proofErr w:type="spellStart"/>
             <w:r>
               <w:t>Turtlebot</w:t>
             </w:r>
+            <w:proofErr w:type="spellEnd"/>
           </w:p>
         </w:tc>
       </w:tr>
@@ -1939,14 +1959,24 @@
               <w:spacing w:after="0" w:line="240" w:lineRule="auto"/>
             </w:pPr>
             <w:r>
-              <w:t>Li-Ion Battery, standard = 2200 mAh</w:t>
-            </w:r>
+              <w:t xml:space="preserve">Li-Ion Battery, standard = 2200 </w:t>
+            </w:r>
+            <w:proofErr w:type="spellStart"/>
+            <w:r>
+              <w:t>mAh</w:t>
+            </w:r>
+            <w:proofErr w:type="spellEnd"/>
             <w:r>
               <w:t xml:space="preserve"> or </w:t>
             </w:r>
             <w:r>
-              <w:t>extended = 4400 mAh</w:t>
-            </w:r>
+              <w:t xml:space="preserve">extended = 4400 </w:t>
+            </w:r>
+            <w:proofErr w:type="spellStart"/>
+            <w:r>
+              <w:t>mAh</w:t>
+            </w:r>
+            <w:proofErr w:type="spellEnd"/>
             <w:r>
               <w:t xml:space="preserve">    19-5V</w:t>
             </w:r>
@@ -2260,7 +2290,7 @@
               <w:spacing w:after="0" w:line="240" w:lineRule="auto"/>
             </w:pPr>
             <w:r>
-              <w:t>T.I.T.S.</w:t>
+              <w:t>Robot Integrated Transfer System R.I.T.S</w:t>
             </w:r>
           </w:p>
         </w:tc>
@@ -2684,8 +2714,18 @@
                 <w:color w:val="000000"/>
                 <w:lang w:eastAsia="nl-NL"/>
               </w:rPr>
-              <w:t xml:space="preserve"> on top of turtlebotm</w:t>
-            </w:r>
+              <w:t xml:space="preserve"> on top of </w:t>
+            </w:r>
+            <w:proofErr w:type="spellStart"/>
+            <w:r>
+              <w:rPr>
+                <w:rFonts w:eastAsia="Times New Roman"/>
+                <w:color w:val="000000"/>
+                <w:lang w:eastAsia="nl-NL"/>
+              </w:rPr>
+              <w:t>turtlebotm</w:t>
+            </w:r>
+            <w:proofErr w:type="spellEnd"/>
             <w:r>
               <w:rPr>
                 <w:rFonts w:eastAsia="Times New Roman"/>
@@ -3312,14 +3352,24 @@
               <w:spacing w:after="0" w:line="240" w:lineRule="auto"/>
             </w:pPr>
             <w:r>
-              <w:t>Li-Ion Battery, standard = 2200 mAh</w:t>
-            </w:r>
+              <w:t xml:space="preserve">Li-Ion Battery, standard = 2200 </w:t>
+            </w:r>
+            <w:proofErr w:type="spellStart"/>
+            <w:r>
+              <w:t>mAh</w:t>
+            </w:r>
+            <w:proofErr w:type="spellEnd"/>
             <w:r>
               <w:t xml:space="preserve"> or </w:t>
             </w:r>
             <w:r>
-              <w:t>extended = 4400 mAh</w:t>
-            </w:r>
+              <w:t xml:space="preserve">extended = 4400 </w:t>
+            </w:r>
+            <w:proofErr w:type="spellStart"/>
+            <w:r>
+              <w:t>mAh</w:t>
+            </w:r>
+            <w:proofErr w:type="spellEnd"/>
             <w:r>
               <w:t xml:space="preserve">    19-5V</w:t>
             </w:r>
@@ -3733,6 +3783,7 @@
         </w:rPr>
         <w:t xml:space="preserve">The Evaluation methodology is based on </w:t>
       </w:r>
+      <w:proofErr w:type="spellStart"/>
       <w:r>
         <w:rPr>
           <w:rFonts w:eastAsia="Times New Roman"/>
@@ -3741,7 +3792,18 @@
           <w:color w:val="000000"/>
           <w:lang w:eastAsia="nl-NL"/>
         </w:rPr>
-        <w:t>Pilz criteria</w:t>
+        <w:t>Pilz</w:t>
+      </w:r>
+      <w:proofErr w:type="spellEnd"/>
+      <w:r>
+        <w:rPr>
+          <w:rFonts w:eastAsia="Times New Roman"/>
+          <w:i/>
+          <w:iCs/>
+          <w:color w:val="000000"/>
+          <w:lang w:eastAsia="nl-NL"/>
+        </w:rPr>
+        <w:t xml:space="preserve"> criteria</w:t>
       </w:r>
       <w:r>
         <w:rPr>
@@ -3797,7 +3859,25 @@
           <w:color w:val="000000"/>
           <w:lang w:eastAsia="nl-NL"/>
         </w:rPr>
-        <w:t>each hazard. A Pilz Hazard Rating has then been calculated from the following formula:</w:t>
+        <w:t xml:space="preserve">each hazard. A </w:t>
+      </w:r>
+      <w:proofErr w:type="spellStart"/>
+      <w:r>
+        <w:rPr>
+          <w:rFonts w:eastAsia="Times New Roman"/>
+          <w:color w:val="000000"/>
+          <w:lang w:eastAsia="nl-NL"/>
+        </w:rPr>
+        <w:t>Pilz</w:t>
+      </w:r>
+      <w:proofErr w:type="spellEnd"/>
+      <w:r>
+        <w:rPr>
+          <w:rFonts w:eastAsia="Times New Roman"/>
+          <w:color w:val="000000"/>
+          <w:lang w:eastAsia="nl-NL"/>
+        </w:rPr>
+        <w:t xml:space="preserve"> Hazard Rating has then been calculated from the following formula:</w:t>
       </w:r>
     </w:p>
     <w:p>
@@ -7543,13 +7623,13 @@
         <w:tblLook w:val="04A0" w:firstRow="1" w:lastRow="0" w:firstColumn="1" w:lastColumn="0" w:noHBand="0" w:noVBand="1"/>
       </w:tblPr>
       <w:tblGrid>
-        <w:gridCol w:w="5529"/>
+        <w:gridCol w:w="5322"/>
         <w:gridCol w:w="713"/>
         <w:gridCol w:w="713"/>
         <w:gridCol w:w="713"/>
         <w:gridCol w:w="713"/>
-        <w:gridCol w:w="713"/>
-        <w:gridCol w:w="1022"/>
+        <w:gridCol w:w="936"/>
+        <w:gridCol w:w="1006"/>
       </w:tblGrid>
       <w:tr>
         <w:trPr>
@@ -8105,13 +8185,23 @@
                 <w:lang w:eastAsia="nl-NL"/>
               </w:rPr>
             </w:pPr>
-            <w:r>
-              <w:rPr>
-                <w:rFonts w:eastAsia="Times New Roman"/>
-                <w:color w:val="000000"/>
-                <w:lang w:eastAsia="nl-NL"/>
-              </w:rPr>
-              <w:t>Turtlebot drives into a person</w:t>
+            <w:proofErr w:type="spellStart"/>
+            <w:r>
+              <w:rPr>
+                <w:rFonts w:eastAsia="Times New Roman"/>
+                <w:color w:val="000000"/>
+                <w:lang w:eastAsia="nl-NL"/>
+              </w:rPr>
+              <w:t>Turtlebot</w:t>
+            </w:r>
+            <w:proofErr w:type="spellEnd"/>
+            <w:r>
+              <w:rPr>
+                <w:rFonts w:eastAsia="Times New Roman"/>
+                <w:color w:val="000000"/>
+                <w:lang w:eastAsia="nl-NL"/>
+              </w:rPr>
+              <w:t xml:space="preserve"> drives into a person</w:t>
             </w:r>
           </w:p>
         </w:tc>
@@ -8345,8 +8435,18 @@
                 <w:color w:val="000000"/>
                 <w:lang w:eastAsia="nl-NL"/>
               </w:rPr>
-              <w:t>Person walks into a Turtlebot</w:t>
-            </w:r>
+              <w:t xml:space="preserve">Person walks into a </w:t>
+            </w:r>
+            <w:proofErr w:type="spellStart"/>
+            <w:r>
+              <w:rPr>
+                <w:rFonts w:eastAsia="Times New Roman"/>
+                <w:color w:val="000000"/>
+                <w:lang w:eastAsia="nl-NL"/>
+              </w:rPr>
+              <w:t>Turtlebot</w:t>
+            </w:r>
+            <w:proofErr w:type="spellEnd"/>
           </w:p>
         </w:tc>
         <w:tc>
@@ -8582,8 +8682,36 @@
                 <w:color w:val="000000"/>
                 <w:lang w:eastAsia="nl-NL"/>
               </w:rPr>
-              <w:t>Person trips over a Turtlebot and hits head/neck hard</w:t>
-            </w:r>
+              <w:t xml:space="preserve">Person trips over a </w:t>
+            </w:r>
+            <w:proofErr w:type="spellStart"/>
+            <w:r>
+              <w:rPr>
+                <w:rFonts w:eastAsia="Times New Roman"/>
+                <w:color w:val="000000"/>
+                <w:lang w:eastAsia="nl-NL"/>
+              </w:rPr>
+              <w:t>Turtlebot</w:t>
+            </w:r>
+            <w:proofErr w:type="spellEnd"/>
+            <w:r>
+              <w:rPr>
+                <w:rFonts w:eastAsia="Times New Roman"/>
+                <w:color w:val="000000"/>
+                <w:lang w:eastAsia="nl-NL"/>
+              </w:rPr>
+              <w:t xml:space="preserve"> and </w:t>
+            </w:r>
+            <w:bookmarkStart w:id="18" w:name="_GoBack"/>
+            <w:r>
+              <w:rPr>
+                <w:rFonts w:eastAsia="Times New Roman"/>
+                <w:color w:val="000000"/>
+                <w:lang w:eastAsia="nl-NL"/>
+              </w:rPr>
+              <w:t>hits head/neck hard</w:t>
+            </w:r>
+            <w:bookmarkEnd w:id="18"/>
             <w:r>
               <w:rPr>
                 <w:rFonts w:eastAsia="Times New Roman"/>
@@ -8824,7 +8952,25 @@
                 <w:color w:val="000000"/>
                 <w:lang w:eastAsia="nl-NL"/>
               </w:rPr>
-              <w:t>Person trips over a Turtlebot and falls with his back on top of it</w:t>
+              <w:t xml:space="preserve">Person trips over a </w:t>
+            </w:r>
+            <w:proofErr w:type="spellStart"/>
+            <w:r>
+              <w:rPr>
+                <w:rFonts w:eastAsia="Times New Roman"/>
+                <w:color w:val="000000"/>
+                <w:lang w:eastAsia="nl-NL"/>
+              </w:rPr>
+              <w:t>Turtlebot</w:t>
+            </w:r>
+            <w:proofErr w:type="spellEnd"/>
+            <w:r>
+              <w:rPr>
+                <w:rFonts w:eastAsia="Times New Roman"/>
+                <w:color w:val="000000"/>
+                <w:lang w:eastAsia="nl-NL"/>
+              </w:rPr>
+              <w:t xml:space="preserve"> and falls with his back on top of it</w:t>
             </w:r>
           </w:p>
         </w:tc>
@@ -9058,7 +9204,25 @@
                 <w:color w:val="000000"/>
                 <w:lang w:eastAsia="nl-NL"/>
               </w:rPr>
-              <w:t>A person’s hair could get entangled with the Turtlebot’s wheels</w:t>
+              <w:t xml:space="preserve">A person’s hair could get entangled with the </w:t>
+            </w:r>
+            <w:proofErr w:type="spellStart"/>
+            <w:r>
+              <w:rPr>
+                <w:rFonts w:eastAsia="Times New Roman"/>
+                <w:color w:val="000000"/>
+                <w:lang w:eastAsia="nl-NL"/>
+              </w:rPr>
+              <w:t>Turtlebot’s</w:t>
+            </w:r>
+            <w:proofErr w:type="spellEnd"/>
+            <w:r>
+              <w:rPr>
+                <w:rFonts w:eastAsia="Times New Roman"/>
+                <w:color w:val="000000"/>
+                <w:lang w:eastAsia="nl-NL"/>
+              </w:rPr>
+              <w:t xml:space="preserve"> wheels</w:t>
             </w:r>
           </w:p>
         </w:tc>
@@ -9294,6 +9458,14 @@
               </w:rPr>
               <w:t xml:space="preserve"> </w:t>
             </w:r>
+            <w:r>
+              <w:rPr>
+                <w:rFonts w:eastAsia="Times New Roman"/>
+                <w:color w:val="000000"/>
+                <w:lang w:eastAsia="nl-NL"/>
+              </w:rPr>
+              <w:t>Product falls from +- 30cm height on body part</w:t>
+            </w:r>
           </w:p>
         </w:tc>
         <w:tc>
@@ -9319,6 +9491,14 @@
                 <w:lang w:eastAsia="nl-NL"/>
               </w:rPr>
             </w:pPr>
+            <w:r>
+              <w:rPr>
+                <w:rFonts w:eastAsia="Times New Roman"/>
+                <w:color w:val="000000"/>
+                <w:lang w:eastAsia="nl-NL"/>
+              </w:rPr>
+              <w:t>3</w:t>
+            </w:r>
           </w:p>
         </w:tc>
         <w:tc>
@@ -9344,6 +9524,14 @@
                 <w:lang w:eastAsia="nl-NL"/>
               </w:rPr>
             </w:pPr>
+            <w:r>
+              <w:rPr>
+                <w:rFonts w:eastAsia="Times New Roman"/>
+                <w:color w:val="000000"/>
+                <w:lang w:eastAsia="nl-NL"/>
+              </w:rPr>
+              <w:t>0.1</w:t>
+            </w:r>
           </w:p>
         </w:tc>
         <w:tc>
@@ -9369,6 +9557,14 @@
                 <w:lang w:eastAsia="nl-NL"/>
               </w:rPr>
             </w:pPr>
+            <w:r>
+              <w:rPr>
+                <w:rFonts w:eastAsia="Times New Roman"/>
+                <w:color w:val="000000"/>
+                <w:lang w:eastAsia="nl-NL"/>
+              </w:rPr>
+              <w:t>2</w:t>
+            </w:r>
           </w:p>
         </w:tc>
         <w:tc>
@@ -9391,6 +9587,14 @@
                 <w:lang w:eastAsia="nl-NL"/>
               </w:rPr>
             </w:pPr>
+            <w:r>
+              <w:rPr>
+                <w:rFonts w:eastAsia="Times New Roman"/>
+                <w:color w:val="000000"/>
+                <w:lang w:eastAsia="nl-NL"/>
+              </w:rPr>
+              <w:t>1</w:t>
+            </w:r>
           </w:p>
         </w:tc>
         <w:tc>
@@ -9416,6 +9620,14 @@
                 <w:lang w:eastAsia="nl-NL"/>
               </w:rPr>
             </w:pPr>
+            <w:r>
+              <w:rPr>
+                <w:rFonts w:eastAsia="Times New Roman"/>
+                <w:color w:val="000000"/>
+                <w:lang w:eastAsia="nl-NL"/>
+              </w:rPr>
+              <w:t>0.6</w:t>
+            </w:r>
           </w:p>
         </w:tc>
         <w:tc>
@@ -9427,7 +9639,7 @@
               <w:bottom w:val="single" w:sz="4" w:space="0" w:color="00000A"/>
               <w:right w:val="single" w:sz="8" w:space="0" w:color="00000A"/>
             </w:tcBorders>
-            <w:shd w:val="clear" w:color="auto" w:fill="auto"/>
+            <w:shd w:val="clear" w:color="auto" w:fill="00B050"/>
             <w:tcMar>
               <w:left w:w="98" w:type="dxa"/>
             </w:tcMar>
@@ -9480,6 +9692,24 @@
                 <w:lang w:eastAsia="nl-NL"/>
               </w:rPr>
             </w:pPr>
+            <w:r>
+              <w:rPr>
+                <w:rFonts w:eastAsia="Times New Roman"/>
+                <w:color w:val="000000"/>
+                <w:lang w:eastAsia="nl-NL"/>
+              </w:rPr>
+              <w:t xml:space="preserve">Forklift runs into </w:t>
+            </w:r>
+            <w:proofErr w:type="spellStart"/>
+            <w:r>
+              <w:rPr>
+                <w:rFonts w:eastAsia="Times New Roman"/>
+                <w:color w:val="000000"/>
+                <w:lang w:eastAsia="nl-NL"/>
+              </w:rPr>
+              <w:t>turtlebot</w:t>
+            </w:r>
+            <w:proofErr w:type="spellEnd"/>
           </w:p>
         </w:tc>
         <w:tc>
@@ -9505,6 +9735,14 @@
                 <w:lang w:eastAsia="nl-NL"/>
               </w:rPr>
             </w:pPr>
+            <w:r>
+              <w:rPr>
+                <w:rFonts w:eastAsia="Times New Roman"/>
+                <w:color w:val="000000"/>
+                <w:lang w:eastAsia="nl-NL"/>
+              </w:rPr>
+              <w:t>8</w:t>
+            </w:r>
           </w:p>
         </w:tc>
         <w:tc>
@@ -9530,6 +9768,14 @@
                 <w:lang w:eastAsia="nl-NL"/>
               </w:rPr>
             </w:pPr>
+            <w:r>
+              <w:rPr>
+                <w:rFonts w:eastAsia="Times New Roman"/>
+                <w:color w:val="000000"/>
+                <w:lang w:eastAsia="nl-NL"/>
+              </w:rPr>
+              <w:t>2.5</w:t>
+            </w:r>
           </w:p>
         </w:tc>
         <w:tc>
@@ -9555,6 +9801,14 @@
                 <w:lang w:eastAsia="nl-NL"/>
               </w:rPr>
             </w:pPr>
+            <w:r>
+              <w:rPr>
+                <w:rFonts w:eastAsia="Times New Roman"/>
+                <w:color w:val="000000"/>
+                <w:lang w:eastAsia="nl-NL"/>
+              </w:rPr>
+              <w:t>2.5</w:t>
+            </w:r>
           </w:p>
         </w:tc>
         <w:tc>
@@ -9577,6 +9831,14 @@
                 <w:lang w:eastAsia="nl-NL"/>
               </w:rPr>
             </w:pPr>
+            <w:r>
+              <w:rPr>
+                <w:rFonts w:eastAsia="Times New Roman"/>
+                <w:color w:val="000000"/>
+                <w:lang w:eastAsia="nl-NL"/>
+              </w:rPr>
+              <w:t>1</w:t>
+            </w:r>
           </w:p>
         </w:tc>
         <w:tc>
@@ -9602,6 +9864,14 @@
                 <w:lang w:eastAsia="nl-NL"/>
               </w:rPr>
             </w:pPr>
+            <w:r>
+              <w:rPr>
+                <w:rFonts w:eastAsia="Times New Roman"/>
+                <w:color w:val="000000"/>
+                <w:lang w:eastAsia="nl-NL"/>
+              </w:rPr>
+              <w:t>50</w:t>
+            </w:r>
           </w:p>
         </w:tc>
         <w:tc>
@@ -9613,7 +9883,7 @@
               <w:bottom w:val="single" w:sz="4" w:space="0" w:color="00000A"/>
               <w:right w:val="single" w:sz="8" w:space="0" w:color="00000A"/>
             </w:tcBorders>
-            <w:shd w:val="clear" w:color="auto" w:fill="auto"/>
+            <w:shd w:val="clear" w:color="auto" w:fill="FF0000"/>
             <w:tcMar>
               <w:left w:w="98" w:type="dxa"/>
             </w:tcMar>
@@ -9691,6 +9961,14 @@
                 <w:lang w:eastAsia="nl-NL"/>
               </w:rPr>
             </w:pPr>
+            <w:r>
+              <w:rPr>
+                <w:rFonts w:eastAsia="Times New Roman"/>
+                <w:color w:val="000000"/>
+                <w:lang w:eastAsia="nl-NL"/>
+              </w:rPr>
+              <w:t>3</w:t>
+            </w:r>
           </w:p>
         </w:tc>
         <w:tc>
@@ -9716,6 +9994,14 @@
                 <w:lang w:eastAsia="nl-NL"/>
               </w:rPr>
             </w:pPr>
+            <w:r>
+              <w:rPr>
+                <w:rFonts w:eastAsia="Times New Roman"/>
+                <w:color w:val="000000"/>
+                <w:lang w:eastAsia="nl-NL"/>
+              </w:rPr>
+              <w:t>1.25</w:t>
+            </w:r>
           </w:p>
         </w:tc>
         <w:tc>
@@ -9741,6 +10027,14 @@
                 <w:lang w:eastAsia="nl-NL"/>
               </w:rPr>
             </w:pPr>
+            <w:r>
+              <w:rPr>
+                <w:rFonts w:eastAsia="Times New Roman"/>
+                <w:color w:val="000000"/>
+                <w:lang w:eastAsia="nl-NL"/>
+              </w:rPr>
+              <w:t>1</w:t>
+            </w:r>
           </w:p>
         </w:tc>
         <w:tc>
@@ -9763,6 +10057,14 @@
                 <w:lang w:eastAsia="nl-NL"/>
               </w:rPr>
             </w:pPr>
+            <w:r>
+              <w:rPr>
+                <w:rFonts w:eastAsia="Times New Roman"/>
+                <w:color w:val="000000"/>
+                <w:lang w:eastAsia="nl-NL"/>
+              </w:rPr>
+              <w:t>0.5</w:t>
+            </w:r>
           </w:p>
         </w:tc>
         <w:tc>
@@ -9788,6 +10090,14 @@
                 <w:lang w:eastAsia="nl-NL"/>
               </w:rPr>
             </w:pPr>
+            <w:r>
+              <w:rPr>
+                <w:rFonts w:eastAsia="Times New Roman"/>
+                <w:color w:val="000000"/>
+                <w:lang w:eastAsia="nl-NL"/>
+              </w:rPr>
+              <w:t>1.875</w:t>
+            </w:r>
           </w:p>
         </w:tc>
         <w:tc>
@@ -9799,7 +10109,7 @@
               <w:bottom w:val="single" w:sz="4" w:space="0" w:color="00000A"/>
               <w:right w:val="single" w:sz="8" w:space="0" w:color="00000A"/>
             </w:tcBorders>
-            <w:shd w:val="clear" w:color="auto" w:fill="auto"/>
+            <w:shd w:val="clear" w:color="auto" w:fill="00B050"/>
             <w:tcMar>
               <w:left w:w="98" w:type="dxa"/>
             </w:tcMar>
@@ -9885,6 +10195,14 @@
                 <w:lang w:eastAsia="nl-NL"/>
               </w:rPr>
             </w:pPr>
+            <w:r>
+              <w:rPr>
+                <w:rFonts w:eastAsia="Times New Roman"/>
+                <w:color w:val="000000"/>
+                <w:lang w:eastAsia="nl-NL"/>
+              </w:rPr>
+              <w:t>5</w:t>
+            </w:r>
           </w:p>
         </w:tc>
         <w:tc>
@@ -9910,6 +10228,14 @@
                 <w:lang w:eastAsia="nl-NL"/>
               </w:rPr>
             </w:pPr>
+            <w:r>
+              <w:rPr>
+                <w:rFonts w:eastAsia="Times New Roman"/>
+                <w:color w:val="000000"/>
+                <w:lang w:eastAsia="nl-NL"/>
+              </w:rPr>
+              <w:t>1.5</w:t>
+            </w:r>
           </w:p>
         </w:tc>
         <w:tc>
@@ -9935,6 +10261,14 @@
                 <w:lang w:eastAsia="nl-NL"/>
               </w:rPr>
             </w:pPr>
+            <w:r>
+              <w:rPr>
+                <w:rFonts w:eastAsia="Times New Roman"/>
+                <w:color w:val="000000"/>
+                <w:lang w:eastAsia="nl-NL"/>
+              </w:rPr>
+              <w:t>2</w:t>
+            </w:r>
           </w:p>
         </w:tc>
         <w:tc>
@@ -9957,6 +10291,14 @@
                 <w:lang w:eastAsia="nl-NL"/>
               </w:rPr>
             </w:pPr>
+            <w:r>
+              <w:rPr>
+                <w:rFonts w:eastAsia="Times New Roman"/>
+                <w:color w:val="000000"/>
+                <w:lang w:eastAsia="nl-NL"/>
+              </w:rPr>
+              <w:t>1</w:t>
+            </w:r>
           </w:p>
         </w:tc>
         <w:tc>
@@ -9982,6 +10324,14 @@
                 <w:lang w:eastAsia="nl-NL"/>
               </w:rPr>
             </w:pPr>
+            <w:r>
+              <w:rPr>
+                <w:rFonts w:eastAsia="Times New Roman"/>
+                <w:color w:val="000000"/>
+                <w:lang w:eastAsia="nl-NL"/>
+              </w:rPr>
+              <w:t>15</w:t>
+            </w:r>
           </w:p>
         </w:tc>
         <w:tc>
@@ -9993,7 +10343,7 @@
               <w:bottom w:val="single" w:sz="4" w:space="0" w:color="00000A"/>
               <w:right w:val="single" w:sz="8" w:space="0" w:color="00000A"/>
             </w:tcBorders>
-            <w:shd w:val="clear" w:color="auto" w:fill="auto"/>
+            <w:shd w:val="clear" w:color="auto" w:fill="FFFF00"/>
             <w:tcMar>
               <w:left w:w="98" w:type="dxa"/>
             </w:tcMar>
@@ -10095,6 +10445,14 @@
                 <w:lang w:eastAsia="nl-NL"/>
               </w:rPr>
             </w:pPr>
+            <w:r>
+              <w:rPr>
+                <w:rFonts w:eastAsia="Times New Roman"/>
+                <w:color w:val="000000"/>
+                <w:lang w:eastAsia="nl-NL"/>
+              </w:rPr>
+              <w:t>0.5</w:t>
+            </w:r>
           </w:p>
         </w:tc>
         <w:tc>
@@ -10120,6 +10478,14 @@
                 <w:lang w:eastAsia="nl-NL"/>
               </w:rPr>
             </w:pPr>
+            <w:r>
+              <w:rPr>
+                <w:rFonts w:eastAsia="Times New Roman"/>
+                <w:color w:val="000000"/>
+                <w:lang w:eastAsia="nl-NL"/>
+              </w:rPr>
+              <w:t>2.5</w:t>
+            </w:r>
           </w:p>
         </w:tc>
         <w:tc>
@@ -10145,6 +10511,14 @@
                 <w:lang w:eastAsia="nl-NL"/>
               </w:rPr>
             </w:pPr>
+            <w:r>
+              <w:rPr>
+                <w:rFonts w:eastAsia="Times New Roman"/>
+                <w:color w:val="000000"/>
+                <w:lang w:eastAsia="nl-NL"/>
+              </w:rPr>
+              <w:t>2.5</w:t>
+            </w:r>
           </w:p>
         </w:tc>
         <w:tc>
@@ -10167,6 +10541,14 @@
                 <w:lang w:eastAsia="nl-NL"/>
               </w:rPr>
             </w:pPr>
+            <w:r>
+              <w:rPr>
+                <w:rFonts w:eastAsia="Times New Roman"/>
+                <w:color w:val="000000"/>
+                <w:lang w:eastAsia="nl-NL"/>
+              </w:rPr>
+              <w:t>2</w:t>
+            </w:r>
           </w:p>
         </w:tc>
         <w:tc>
@@ -10192,6 +10574,14 @@
                 <w:lang w:eastAsia="nl-NL"/>
               </w:rPr>
             </w:pPr>
+            <w:r>
+              <w:rPr>
+                <w:rFonts w:eastAsia="Times New Roman"/>
+                <w:color w:val="000000"/>
+                <w:lang w:eastAsia="nl-NL"/>
+              </w:rPr>
+              <w:t>6.25</w:t>
+            </w:r>
           </w:p>
         </w:tc>
         <w:tc>
@@ -10203,7 +10593,7 @@
               <w:bottom w:val="single" w:sz="4" w:space="0" w:color="00000A"/>
               <w:right w:val="single" w:sz="8" w:space="0" w:color="00000A"/>
             </w:tcBorders>
-            <w:shd w:val="clear" w:color="auto" w:fill="auto"/>
+            <w:shd w:val="clear" w:color="auto" w:fill="00B050"/>
             <w:tcMar>
               <w:left w:w="98" w:type="dxa"/>
             </w:tcMar>
@@ -10289,6 +10679,14 @@
                 <w:lang w:eastAsia="nl-NL"/>
               </w:rPr>
             </w:pPr>
+            <w:r>
+              <w:rPr>
+                <w:rFonts w:eastAsia="Times New Roman"/>
+                <w:color w:val="000000"/>
+                <w:lang w:eastAsia="nl-NL"/>
+              </w:rPr>
+              <w:t>0.25</w:t>
+            </w:r>
           </w:p>
         </w:tc>
         <w:tc>
@@ -10314,6 +10712,14 @@
                 <w:lang w:eastAsia="nl-NL"/>
               </w:rPr>
             </w:pPr>
+            <w:r>
+              <w:rPr>
+                <w:rFonts w:eastAsia="Times New Roman"/>
+                <w:color w:val="000000"/>
+                <w:lang w:eastAsia="nl-NL"/>
+              </w:rPr>
+              <w:t>0.05</w:t>
+            </w:r>
           </w:p>
         </w:tc>
         <w:tc>
@@ -10339,6 +10745,14 @@
                 <w:lang w:eastAsia="nl-NL"/>
               </w:rPr>
             </w:pPr>
+            <w:r>
+              <w:rPr>
+                <w:rFonts w:eastAsia="Times New Roman"/>
+                <w:color w:val="000000"/>
+                <w:lang w:eastAsia="nl-NL"/>
+              </w:rPr>
+              <w:t>5</w:t>
+            </w:r>
           </w:p>
         </w:tc>
         <w:tc>
@@ -10361,6 +10775,14 @@
                 <w:lang w:eastAsia="nl-NL"/>
               </w:rPr>
             </w:pPr>
+            <w:r>
+              <w:rPr>
+                <w:rFonts w:eastAsia="Times New Roman"/>
+                <w:color w:val="000000"/>
+                <w:lang w:eastAsia="nl-NL"/>
+              </w:rPr>
+              <w:t>1</w:t>
+            </w:r>
           </w:p>
         </w:tc>
         <w:tc>
@@ -10386,6 +10808,14 @@
                 <w:lang w:eastAsia="nl-NL"/>
               </w:rPr>
             </w:pPr>
+            <w:r>
+              <w:rPr>
+                <w:rFonts w:eastAsia="Times New Roman"/>
+                <w:color w:val="000000"/>
+                <w:lang w:eastAsia="nl-NL"/>
+              </w:rPr>
+              <w:t>0.0625</w:t>
+            </w:r>
           </w:p>
         </w:tc>
         <w:tc>
@@ -10397,7 +10827,7 @@
               <w:bottom w:val="single" w:sz="4" w:space="0" w:color="00000A"/>
               <w:right w:val="single" w:sz="8" w:space="0" w:color="00000A"/>
             </w:tcBorders>
-            <w:shd w:val="clear" w:color="auto" w:fill="auto"/>
+            <w:shd w:val="clear" w:color="auto" w:fill="00B050"/>
             <w:tcMar>
               <w:left w:w="98" w:type="dxa"/>
             </w:tcMar>
@@ -10483,6 +10913,14 @@
                 <w:lang w:eastAsia="nl-NL"/>
               </w:rPr>
             </w:pPr>
+            <w:r>
+              <w:rPr>
+                <w:rFonts w:eastAsia="Times New Roman"/>
+                <w:color w:val="000000"/>
+                <w:lang w:eastAsia="nl-NL"/>
+              </w:rPr>
+              <w:t>0.5</w:t>
+            </w:r>
           </w:p>
         </w:tc>
         <w:tc>
@@ -10508,6 +10946,14 @@
                 <w:lang w:eastAsia="nl-NL"/>
               </w:rPr>
             </w:pPr>
+            <w:r>
+              <w:rPr>
+                <w:rFonts w:eastAsia="Times New Roman"/>
+                <w:color w:val="000000"/>
+                <w:lang w:eastAsia="nl-NL"/>
+              </w:rPr>
+              <w:t>1.25</w:t>
+            </w:r>
           </w:p>
         </w:tc>
         <w:tc>
@@ -10533,6 +10979,14 @@
                 <w:lang w:eastAsia="nl-NL"/>
               </w:rPr>
             </w:pPr>
+            <w:r>
+              <w:rPr>
+                <w:rFonts w:eastAsia="Times New Roman"/>
+                <w:color w:val="000000"/>
+                <w:lang w:eastAsia="nl-NL"/>
+              </w:rPr>
+              <w:t>2.5</w:t>
+            </w:r>
           </w:p>
         </w:tc>
         <w:tc>
@@ -10555,6 +11009,14 @@
                 <w:lang w:eastAsia="nl-NL"/>
               </w:rPr>
             </w:pPr>
+            <w:r>
+              <w:rPr>
+                <w:rFonts w:eastAsia="Times New Roman"/>
+                <w:color w:val="000000"/>
+                <w:lang w:eastAsia="nl-NL"/>
+              </w:rPr>
+              <w:t>1</w:t>
+            </w:r>
           </w:p>
         </w:tc>
         <w:tc>
@@ -10580,6 +11042,14 @@
                 <w:lang w:eastAsia="nl-NL"/>
               </w:rPr>
             </w:pPr>
+            <w:r>
+              <w:rPr>
+                <w:rFonts w:eastAsia="Times New Roman"/>
+                <w:color w:val="000000"/>
+                <w:lang w:eastAsia="nl-NL"/>
+              </w:rPr>
+              <w:t>1.5625</w:t>
+            </w:r>
           </w:p>
         </w:tc>
         <w:tc>
@@ -10591,7 +11061,7 @@
               <w:bottom w:val="single" w:sz="4" w:space="0" w:color="00000A"/>
               <w:right w:val="single" w:sz="8" w:space="0" w:color="00000A"/>
             </w:tcBorders>
-            <w:shd w:val="clear" w:color="auto" w:fill="auto"/>
+            <w:shd w:val="clear" w:color="auto" w:fill="00B050"/>
             <w:tcMar>
               <w:left w:w="98" w:type="dxa"/>
             </w:tcMar>
@@ -10644,6 +11114,14 @@
                 <w:lang w:eastAsia="nl-NL"/>
               </w:rPr>
             </w:pPr>
+            <w:r>
+              <w:rPr>
+                <w:rFonts w:eastAsia="Times New Roman"/>
+                <w:color w:val="000000"/>
+                <w:lang w:eastAsia="nl-NL"/>
+              </w:rPr>
+              <w:t>During repairs the robot turns on</w:t>
+            </w:r>
           </w:p>
         </w:tc>
         <w:tc>
@@ -10669,6 +11147,14 @@
                 <w:lang w:eastAsia="nl-NL"/>
               </w:rPr>
             </w:pPr>
+            <w:r>
+              <w:rPr>
+                <w:rFonts w:eastAsia="Times New Roman"/>
+                <w:color w:val="000000"/>
+                <w:lang w:eastAsia="nl-NL"/>
+              </w:rPr>
+              <w:t>0.25</w:t>
+            </w:r>
           </w:p>
         </w:tc>
         <w:tc>
@@ -10694,6 +11180,14 @@
                 <w:lang w:eastAsia="nl-NL"/>
               </w:rPr>
             </w:pPr>
+            <w:r>
+              <w:rPr>
+                <w:rFonts w:eastAsia="Times New Roman"/>
+                <w:color w:val="000000"/>
+                <w:lang w:eastAsia="nl-NL"/>
+              </w:rPr>
+              <w:t>1.25</w:t>
+            </w:r>
           </w:p>
         </w:tc>
         <w:tc>
@@ -10719,6 +11213,14 @@
                 <w:lang w:eastAsia="nl-NL"/>
               </w:rPr>
             </w:pPr>
+            <w:r>
+              <w:rPr>
+                <w:rFonts w:eastAsia="Times New Roman"/>
+                <w:color w:val="000000"/>
+                <w:lang w:eastAsia="nl-NL"/>
+              </w:rPr>
+              <w:t>2.5</w:t>
+            </w:r>
           </w:p>
         </w:tc>
         <w:tc>
@@ -10741,6 +11243,14 @@
                 <w:lang w:eastAsia="nl-NL"/>
               </w:rPr>
             </w:pPr>
+            <w:r>
+              <w:rPr>
+                <w:rFonts w:eastAsia="Times New Roman"/>
+                <w:color w:val="000000"/>
+                <w:lang w:eastAsia="nl-NL"/>
+              </w:rPr>
+              <w:t>1</w:t>
+            </w:r>
           </w:p>
         </w:tc>
         <w:tc>
@@ -10766,6 +11276,14 @@
                 <w:lang w:eastAsia="nl-NL"/>
               </w:rPr>
             </w:pPr>
+            <w:r>
+              <w:rPr>
+                <w:rFonts w:eastAsia="Times New Roman"/>
+                <w:color w:val="000000"/>
+                <w:lang w:eastAsia="nl-NL"/>
+              </w:rPr>
+              <w:t>0.78125</w:t>
+            </w:r>
           </w:p>
         </w:tc>
         <w:tc>
@@ -10777,7 +11295,7 @@
               <w:bottom w:val="single" w:sz="4" w:space="0" w:color="00000A"/>
               <w:right w:val="single" w:sz="8" w:space="0" w:color="00000A"/>
             </w:tcBorders>
-            <w:shd w:val="clear" w:color="auto" w:fill="auto"/>
+            <w:shd w:val="clear" w:color="auto" w:fill="00B050"/>
             <w:tcMar>
               <w:left w:w="98" w:type="dxa"/>
             </w:tcMar>
@@ -10830,6 +11348,14 @@
                 <w:lang w:eastAsia="nl-NL"/>
               </w:rPr>
             </w:pPr>
+            <w:r>
+              <w:rPr>
+                <w:rFonts w:eastAsia="Times New Roman"/>
+                <w:color w:val="000000"/>
+                <w:lang w:eastAsia="nl-NL"/>
+              </w:rPr>
+              <w:t>During cleaning the robot turns on</w:t>
+            </w:r>
           </w:p>
         </w:tc>
         <w:tc>
@@ -10855,6 +11381,14 @@
                 <w:lang w:eastAsia="nl-NL"/>
               </w:rPr>
             </w:pPr>
+            <w:r>
+              <w:rPr>
+                <w:rFonts w:eastAsia="Times New Roman"/>
+                <w:color w:val="000000"/>
+                <w:lang w:eastAsia="nl-NL"/>
+              </w:rPr>
+              <w:t>0.25</w:t>
+            </w:r>
           </w:p>
         </w:tc>
         <w:tc>
@@ -10880,6 +11414,14 @@
                 <w:lang w:eastAsia="nl-NL"/>
               </w:rPr>
             </w:pPr>
+            <w:r>
+              <w:rPr>
+                <w:rFonts w:eastAsia="Times New Roman"/>
+                <w:color w:val="000000"/>
+                <w:lang w:eastAsia="nl-NL"/>
+              </w:rPr>
+              <w:t>1.25</w:t>
+            </w:r>
           </w:p>
         </w:tc>
         <w:tc>
@@ -10905,6 +11447,14 @@
                 <w:lang w:eastAsia="nl-NL"/>
               </w:rPr>
             </w:pPr>
+            <w:r>
+              <w:rPr>
+                <w:rFonts w:eastAsia="Times New Roman"/>
+                <w:color w:val="000000"/>
+                <w:lang w:eastAsia="nl-NL"/>
+              </w:rPr>
+              <w:t>2.5</w:t>
+            </w:r>
           </w:p>
         </w:tc>
         <w:tc>
@@ -10927,6 +11477,14 @@
                 <w:lang w:eastAsia="nl-NL"/>
               </w:rPr>
             </w:pPr>
+            <w:r>
+              <w:rPr>
+                <w:rFonts w:eastAsia="Times New Roman"/>
+                <w:color w:val="000000"/>
+                <w:lang w:eastAsia="nl-NL"/>
+              </w:rPr>
+              <w:t>2</w:t>
+            </w:r>
           </w:p>
         </w:tc>
         <w:tc>
@@ -10952,6 +11510,14 @@
                 <w:lang w:eastAsia="nl-NL"/>
               </w:rPr>
             </w:pPr>
+            <w:r>
+              <w:rPr>
+                <w:rFonts w:eastAsia="Times New Roman"/>
+                <w:color w:val="000000"/>
+                <w:lang w:eastAsia="nl-NL"/>
+              </w:rPr>
+              <w:t>1.5625</w:t>
+            </w:r>
           </w:p>
         </w:tc>
         <w:tc>
@@ -10963,7 +11529,7 @@
               <w:bottom w:val="single" w:sz="4" w:space="0" w:color="00000A"/>
               <w:right w:val="single" w:sz="8" w:space="0" w:color="00000A"/>
             </w:tcBorders>
-            <w:shd w:val="clear" w:color="auto" w:fill="auto"/>
+            <w:shd w:val="clear" w:color="auto" w:fill="00B050"/>
             <w:tcMar>
               <w:left w:w="98" w:type="dxa"/>
             </w:tcMar>
@@ -11016,6 +11582,14 @@
                 <w:lang w:eastAsia="nl-NL"/>
               </w:rPr>
             </w:pPr>
+            <w:r>
+              <w:rPr>
+                <w:rFonts w:eastAsia="Times New Roman"/>
+                <w:color w:val="000000"/>
+                <w:lang w:eastAsia="nl-NL"/>
+              </w:rPr>
+              <w:t>Robot is used as step and  person falls</w:t>
+            </w:r>
           </w:p>
         </w:tc>
         <w:tc>
@@ -11041,6 +11615,14 @@
                 <w:lang w:eastAsia="nl-NL"/>
               </w:rPr>
             </w:pPr>
+            <w:r>
+              <w:rPr>
+                <w:rFonts w:eastAsia="Times New Roman"/>
+                <w:color w:val="000000"/>
+                <w:lang w:eastAsia="nl-NL"/>
+              </w:rPr>
+              <w:t>5</w:t>
+            </w:r>
           </w:p>
         </w:tc>
         <w:tc>
@@ -11066,6 +11648,14 @@
                 <w:lang w:eastAsia="nl-NL"/>
               </w:rPr>
             </w:pPr>
+            <w:r>
+              <w:rPr>
+                <w:rFonts w:eastAsia="Times New Roman"/>
+                <w:color w:val="000000"/>
+                <w:lang w:eastAsia="nl-NL"/>
+              </w:rPr>
+              <w:t>2.5</w:t>
+            </w:r>
           </w:p>
         </w:tc>
         <w:tc>
@@ -11091,6 +11681,14 @@
                 <w:lang w:eastAsia="nl-NL"/>
               </w:rPr>
             </w:pPr>
+            <w:r>
+              <w:rPr>
+                <w:rFonts w:eastAsia="Times New Roman"/>
+                <w:color w:val="000000"/>
+                <w:lang w:eastAsia="nl-NL"/>
+              </w:rPr>
+              <w:t>2.5</w:t>
+            </w:r>
           </w:p>
         </w:tc>
         <w:tc>
@@ -11113,6 +11711,14 @@
                 <w:lang w:eastAsia="nl-NL"/>
               </w:rPr>
             </w:pPr>
+            <w:r>
+              <w:rPr>
+                <w:rFonts w:eastAsia="Times New Roman"/>
+                <w:color w:val="000000"/>
+                <w:lang w:eastAsia="nl-NL"/>
+              </w:rPr>
+              <w:t>1.5</w:t>
+            </w:r>
           </w:p>
         </w:tc>
         <w:tc>
@@ -11138,6 +11744,14 @@
                 <w:lang w:eastAsia="nl-NL"/>
               </w:rPr>
             </w:pPr>
+            <w:r>
+              <w:rPr>
+                <w:rFonts w:eastAsia="Times New Roman"/>
+                <w:color w:val="000000"/>
+                <w:lang w:eastAsia="nl-NL"/>
+              </w:rPr>
+              <w:t>46.875</w:t>
+            </w:r>
           </w:p>
         </w:tc>
         <w:tc>
@@ -11149,7 +11763,7 @@
               <w:bottom w:val="single" w:sz="4" w:space="0" w:color="00000A"/>
               <w:right w:val="single" w:sz="8" w:space="0" w:color="00000A"/>
             </w:tcBorders>
-            <w:shd w:val="clear" w:color="auto" w:fill="auto"/>
+            <w:shd w:val="clear" w:color="auto" w:fill="FF0000"/>
             <w:tcMar>
               <w:left w:w="98" w:type="dxa"/>
             </w:tcMar>
@@ -11961,7 +12575,7 @@
                 <w:rFonts w:eastAsia="Times New Roman" w:cs="Times New Roman"/>
                 <w:color w:val="000000"/>
               </w:rPr>
-              <w:t>Power supply failure due to voltage overload</w:t>
+              <w:t>Battery overload</w:t>
             </w:r>
           </w:p>
         </w:tc>
@@ -12105,13 +12719,6 @@
                 <w:color w:val="000000"/>
               </w:rPr>
             </w:pPr>
-            <w:r>
-              <w:rPr>
-                <w:rFonts w:eastAsia="Times New Roman" w:cs="Times New Roman"/>
-                <w:color w:val="000000"/>
-              </w:rPr>
-              <w:t> </w:t>
-            </w:r>
           </w:p>
         </w:tc>
       </w:tr>
@@ -12146,10 +12753,8 @@
                 <w:rFonts w:eastAsia="Times New Roman" w:cs="Times New Roman"/>
                 <w:color w:val="000000"/>
               </w:rPr>
-              <w:t>Turtlebot catches fire because a wrong loader was used</w:t>
-            </w:r>
-            <w:bookmarkStart w:id="18" w:name="_GoBack"/>
-            <w:bookmarkEnd w:id="18"/>
+              <w:t>Charging of deeply discharged batteries</w:t>
+            </w:r>
           </w:p>
         </w:tc>
         <w:tc>
@@ -12326,6 +12931,906 @@
                 <w:rFonts w:eastAsia="Times New Roman" w:cs="Times New Roman"/>
                 <w:color w:val="000000"/>
               </w:rPr>
+              <w:t>Contact with live battery terminals</w:t>
+            </w:r>
+          </w:p>
+        </w:tc>
+        <w:tc>
+          <w:tcPr>
+            <w:tcW w:w="713" w:type="dxa"/>
+            <w:tcBorders>
+              <w:top w:val="single" w:sz="4" w:space="0" w:color="00000A"/>
+              <w:left w:val="single" w:sz="4" w:space="0" w:color="00000A"/>
+              <w:bottom w:val="single" w:sz="4" w:space="0" w:color="00000A"/>
+              <w:right w:val="single" w:sz="4" w:space="0" w:color="00000A"/>
+            </w:tcBorders>
+            <w:shd w:val="clear" w:color="auto" w:fill="FFFFFF"/>
+            <w:tcMar>
+              <w:left w:w="103" w:type="dxa"/>
+            </w:tcMar>
+          </w:tcPr>
+          <w:p>
+            <w:pPr>
+              <w:spacing w:after="0" w:line="240" w:lineRule="auto"/>
+              <w:rPr>
+                <w:rFonts w:eastAsia="Times New Roman" w:cs="Times New Roman"/>
+                <w:color w:val="000000"/>
+              </w:rPr>
+            </w:pPr>
+          </w:p>
+        </w:tc>
+        <w:tc>
+          <w:tcPr>
+            <w:tcW w:w="713" w:type="dxa"/>
+            <w:tcBorders>
+              <w:top w:val="single" w:sz="4" w:space="0" w:color="00000A"/>
+              <w:left w:val="single" w:sz="4" w:space="0" w:color="00000A"/>
+              <w:bottom w:val="single" w:sz="4" w:space="0" w:color="00000A"/>
+              <w:right w:val="single" w:sz="4" w:space="0" w:color="00000A"/>
+            </w:tcBorders>
+            <w:shd w:val="clear" w:color="auto" w:fill="FFFFFF"/>
+            <w:tcMar>
+              <w:left w:w="103" w:type="dxa"/>
+            </w:tcMar>
+          </w:tcPr>
+          <w:p>
+            <w:pPr>
+              <w:spacing w:after="0" w:line="240" w:lineRule="auto"/>
+              <w:rPr>
+                <w:rFonts w:eastAsia="Times New Roman" w:cs="Times New Roman"/>
+                <w:color w:val="000000"/>
+              </w:rPr>
+            </w:pPr>
+          </w:p>
+        </w:tc>
+        <w:tc>
+          <w:tcPr>
+            <w:tcW w:w="713" w:type="dxa"/>
+            <w:tcBorders>
+              <w:top w:val="single" w:sz="4" w:space="0" w:color="00000A"/>
+              <w:left w:val="single" w:sz="4" w:space="0" w:color="00000A"/>
+              <w:bottom w:val="single" w:sz="4" w:space="0" w:color="00000A"/>
+              <w:right w:val="single" w:sz="4" w:space="0" w:color="00000A"/>
+            </w:tcBorders>
+            <w:shd w:val="clear" w:color="auto" w:fill="FFFFFF"/>
+            <w:tcMar>
+              <w:left w:w="103" w:type="dxa"/>
+            </w:tcMar>
+          </w:tcPr>
+          <w:p>
+            <w:pPr>
+              <w:spacing w:after="0" w:line="240" w:lineRule="auto"/>
+              <w:rPr>
+                <w:rFonts w:eastAsia="Times New Roman" w:cs="Times New Roman"/>
+                <w:color w:val="000000"/>
+              </w:rPr>
+            </w:pPr>
+          </w:p>
+        </w:tc>
+        <w:tc>
+          <w:tcPr>
+            <w:tcW w:w="713" w:type="dxa"/>
+            <w:tcBorders>
+              <w:top w:val="single" w:sz="4" w:space="0" w:color="00000A"/>
+              <w:left w:val="single" w:sz="4" w:space="0" w:color="00000A"/>
+              <w:bottom w:val="single" w:sz="4" w:space="0" w:color="00000A"/>
+              <w:right w:val="single" w:sz="4" w:space="0" w:color="00000A"/>
+            </w:tcBorders>
+            <w:shd w:val="clear" w:color="auto" w:fill="FFFFFF"/>
+          </w:tcPr>
+          <w:p>
+            <w:pPr>
+              <w:spacing w:after="0" w:line="240" w:lineRule="auto"/>
+              <w:rPr>
+                <w:rFonts w:eastAsia="Times New Roman" w:cs="Times New Roman"/>
+                <w:color w:val="000000"/>
+              </w:rPr>
+            </w:pPr>
+          </w:p>
+        </w:tc>
+        <w:tc>
+          <w:tcPr>
+            <w:tcW w:w="713" w:type="dxa"/>
+            <w:tcBorders>
+              <w:top w:val="single" w:sz="4" w:space="0" w:color="00000A"/>
+              <w:left w:val="single" w:sz="4" w:space="0" w:color="00000A"/>
+              <w:bottom w:val="single" w:sz="4" w:space="0" w:color="00000A"/>
+              <w:right w:val="single" w:sz="4" w:space="0" w:color="5B9BD5"/>
+            </w:tcBorders>
+            <w:shd w:val="clear" w:color="auto" w:fill="FFFFFF"/>
+            <w:tcMar>
+              <w:left w:w="103" w:type="dxa"/>
+            </w:tcMar>
+          </w:tcPr>
+          <w:p>
+            <w:pPr>
+              <w:spacing w:after="0" w:line="240" w:lineRule="auto"/>
+              <w:rPr>
+                <w:rFonts w:eastAsia="Times New Roman" w:cs="Times New Roman"/>
+                <w:color w:val="000000"/>
+              </w:rPr>
+            </w:pPr>
+          </w:p>
+        </w:tc>
+        <w:tc>
+          <w:tcPr>
+            <w:tcW w:w="1022" w:type="dxa"/>
+            <w:tcBorders>
+              <w:top w:val="single" w:sz="4" w:space="0" w:color="00000A"/>
+              <w:left w:val="single" w:sz="8" w:space="0" w:color="00000A"/>
+              <w:bottom w:val="single" w:sz="4" w:space="0" w:color="00000A"/>
+              <w:right w:val="single" w:sz="8" w:space="0" w:color="00000A"/>
+            </w:tcBorders>
+            <w:shd w:val="clear" w:color="auto" w:fill="auto"/>
+            <w:tcMar>
+              <w:left w:w="98" w:type="dxa"/>
+            </w:tcMar>
+            <w:vAlign w:val="bottom"/>
+          </w:tcPr>
+          <w:p>
+            <w:pPr>
+              <w:spacing w:after="0" w:line="240" w:lineRule="auto"/>
+              <w:rPr>
+                <w:rFonts w:eastAsia="Times New Roman" w:cs="Times New Roman"/>
+                <w:color w:val="000000"/>
+              </w:rPr>
+            </w:pPr>
+          </w:p>
+        </w:tc>
+      </w:tr>
+      <w:tr>
+        <w:trPr>
+          <w:trHeight w:val="350"/>
+        </w:trPr>
+        <w:tc>
+          <w:tcPr>
+            <w:tcW w:w="5529" w:type="dxa"/>
+            <w:tcBorders>
+              <w:top w:val="single" w:sz="4" w:space="0" w:color="00000A"/>
+              <w:left w:val="single" w:sz="8" w:space="0" w:color="00000A"/>
+              <w:bottom w:val="single" w:sz="4" w:space="0" w:color="00000A"/>
+              <w:right w:val="single" w:sz="4" w:space="0" w:color="00000A"/>
+            </w:tcBorders>
+            <w:shd w:val="clear" w:color="auto" w:fill="FFFFFF"/>
+            <w:tcMar>
+              <w:left w:w="98" w:type="dxa"/>
+            </w:tcMar>
+          </w:tcPr>
+          <w:p>
+            <w:pPr>
+              <w:spacing w:after="0" w:line="240" w:lineRule="auto"/>
+              <w:rPr>
+                <w:rFonts w:eastAsia="Times New Roman" w:cs="Times New Roman"/>
+                <w:color w:val="000000"/>
+              </w:rPr>
+            </w:pPr>
+            <w:r>
+              <w:rPr>
+                <w:rFonts w:eastAsia="Times New Roman" w:cs="Times New Roman"/>
+                <w:color w:val="000000"/>
+              </w:rPr>
+              <w:lastRenderedPageBreak/>
+              <w:t>Battery short-circuit</w:t>
+            </w:r>
+          </w:p>
+        </w:tc>
+        <w:tc>
+          <w:tcPr>
+            <w:tcW w:w="713" w:type="dxa"/>
+            <w:tcBorders>
+              <w:top w:val="single" w:sz="4" w:space="0" w:color="00000A"/>
+              <w:left w:val="single" w:sz="4" w:space="0" w:color="00000A"/>
+              <w:bottom w:val="single" w:sz="4" w:space="0" w:color="00000A"/>
+              <w:right w:val="single" w:sz="4" w:space="0" w:color="00000A"/>
+            </w:tcBorders>
+            <w:shd w:val="clear" w:color="auto" w:fill="FFFFFF"/>
+            <w:tcMar>
+              <w:left w:w="103" w:type="dxa"/>
+            </w:tcMar>
+          </w:tcPr>
+          <w:p>
+            <w:pPr>
+              <w:spacing w:after="0" w:line="240" w:lineRule="auto"/>
+              <w:rPr>
+                <w:rFonts w:eastAsia="Times New Roman" w:cs="Times New Roman"/>
+                <w:color w:val="000000"/>
+              </w:rPr>
+            </w:pPr>
+          </w:p>
+        </w:tc>
+        <w:tc>
+          <w:tcPr>
+            <w:tcW w:w="713" w:type="dxa"/>
+            <w:tcBorders>
+              <w:top w:val="single" w:sz="4" w:space="0" w:color="00000A"/>
+              <w:left w:val="single" w:sz="4" w:space="0" w:color="00000A"/>
+              <w:bottom w:val="single" w:sz="4" w:space="0" w:color="00000A"/>
+              <w:right w:val="single" w:sz="4" w:space="0" w:color="00000A"/>
+            </w:tcBorders>
+            <w:shd w:val="clear" w:color="auto" w:fill="FFFFFF"/>
+            <w:tcMar>
+              <w:left w:w="103" w:type="dxa"/>
+            </w:tcMar>
+          </w:tcPr>
+          <w:p>
+            <w:pPr>
+              <w:spacing w:after="0" w:line="240" w:lineRule="auto"/>
+              <w:rPr>
+                <w:rFonts w:eastAsia="Times New Roman" w:cs="Times New Roman"/>
+                <w:color w:val="000000"/>
+              </w:rPr>
+            </w:pPr>
+          </w:p>
+        </w:tc>
+        <w:tc>
+          <w:tcPr>
+            <w:tcW w:w="713" w:type="dxa"/>
+            <w:tcBorders>
+              <w:top w:val="single" w:sz="4" w:space="0" w:color="00000A"/>
+              <w:left w:val="single" w:sz="4" w:space="0" w:color="00000A"/>
+              <w:bottom w:val="single" w:sz="4" w:space="0" w:color="00000A"/>
+              <w:right w:val="single" w:sz="4" w:space="0" w:color="00000A"/>
+            </w:tcBorders>
+            <w:shd w:val="clear" w:color="auto" w:fill="FFFFFF"/>
+            <w:tcMar>
+              <w:left w:w="103" w:type="dxa"/>
+            </w:tcMar>
+          </w:tcPr>
+          <w:p>
+            <w:pPr>
+              <w:spacing w:after="0" w:line="240" w:lineRule="auto"/>
+              <w:rPr>
+                <w:rFonts w:eastAsia="Times New Roman" w:cs="Times New Roman"/>
+                <w:color w:val="000000"/>
+              </w:rPr>
+            </w:pPr>
+          </w:p>
+        </w:tc>
+        <w:tc>
+          <w:tcPr>
+            <w:tcW w:w="713" w:type="dxa"/>
+            <w:tcBorders>
+              <w:top w:val="single" w:sz="4" w:space="0" w:color="00000A"/>
+              <w:left w:val="single" w:sz="4" w:space="0" w:color="00000A"/>
+              <w:bottom w:val="single" w:sz="4" w:space="0" w:color="00000A"/>
+              <w:right w:val="single" w:sz="4" w:space="0" w:color="00000A"/>
+            </w:tcBorders>
+            <w:shd w:val="clear" w:color="auto" w:fill="FFFFFF"/>
+          </w:tcPr>
+          <w:p>
+            <w:pPr>
+              <w:spacing w:after="0" w:line="240" w:lineRule="auto"/>
+              <w:rPr>
+                <w:rFonts w:eastAsia="Times New Roman" w:cs="Times New Roman"/>
+                <w:color w:val="000000"/>
+              </w:rPr>
+            </w:pPr>
+          </w:p>
+        </w:tc>
+        <w:tc>
+          <w:tcPr>
+            <w:tcW w:w="713" w:type="dxa"/>
+            <w:tcBorders>
+              <w:top w:val="single" w:sz="4" w:space="0" w:color="00000A"/>
+              <w:left w:val="single" w:sz="4" w:space="0" w:color="00000A"/>
+              <w:bottom w:val="single" w:sz="4" w:space="0" w:color="00000A"/>
+              <w:right w:val="single" w:sz="4" w:space="0" w:color="5B9BD5"/>
+            </w:tcBorders>
+            <w:shd w:val="clear" w:color="auto" w:fill="FFFFFF"/>
+            <w:tcMar>
+              <w:left w:w="103" w:type="dxa"/>
+            </w:tcMar>
+          </w:tcPr>
+          <w:p>
+            <w:pPr>
+              <w:spacing w:after="0" w:line="240" w:lineRule="auto"/>
+              <w:rPr>
+                <w:rFonts w:eastAsia="Times New Roman" w:cs="Times New Roman"/>
+                <w:color w:val="000000"/>
+              </w:rPr>
+            </w:pPr>
+          </w:p>
+        </w:tc>
+        <w:tc>
+          <w:tcPr>
+            <w:tcW w:w="1022" w:type="dxa"/>
+            <w:tcBorders>
+              <w:top w:val="single" w:sz="4" w:space="0" w:color="00000A"/>
+              <w:left w:val="single" w:sz="8" w:space="0" w:color="00000A"/>
+              <w:bottom w:val="single" w:sz="4" w:space="0" w:color="00000A"/>
+              <w:right w:val="single" w:sz="8" w:space="0" w:color="00000A"/>
+            </w:tcBorders>
+            <w:shd w:val="clear" w:color="auto" w:fill="auto"/>
+            <w:tcMar>
+              <w:left w:w="98" w:type="dxa"/>
+            </w:tcMar>
+            <w:vAlign w:val="bottom"/>
+          </w:tcPr>
+          <w:p>
+            <w:pPr>
+              <w:spacing w:after="0" w:line="240" w:lineRule="auto"/>
+              <w:rPr>
+                <w:rFonts w:eastAsia="Times New Roman" w:cs="Times New Roman"/>
+                <w:color w:val="000000"/>
+              </w:rPr>
+            </w:pPr>
+          </w:p>
+        </w:tc>
+      </w:tr>
+      <w:tr>
+        <w:trPr>
+          <w:trHeight w:val="350"/>
+        </w:trPr>
+        <w:tc>
+          <w:tcPr>
+            <w:tcW w:w="5529" w:type="dxa"/>
+            <w:tcBorders>
+              <w:top w:val="single" w:sz="4" w:space="0" w:color="00000A"/>
+              <w:left w:val="single" w:sz="8" w:space="0" w:color="00000A"/>
+              <w:bottom w:val="single" w:sz="4" w:space="0" w:color="00000A"/>
+              <w:right w:val="single" w:sz="4" w:space="0" w:color="00000A"/>
+            </w:tcBorders>
+            <w:shd w:val="clear" w:color="auto" w:fill="FFFFFF"/>
+            <w:tcMar>
+              <w:left w:w="98" w:type="dxa"/>
+            </w:tcMar>
+          </w:tcPr>
+          <w:p>
+            <w:pPr>
+              <w:spacing w:after="0" w:line="240" w:lineRule="auto"/>
+              <w:rPr>
+                <w:rFonts w:eastAsia="Times New Roman" w:cs="Times New Roman"/>
+                <w:color w:val="000000"/>
+              </w:rPr>
+            </w:pPr>
+          </w:p>
+        </w:tc>
+        <w:tc>
+          <w:tcPr>
+            <w:tcW w:w="713" w:type="dxa"/>
+            <w:tcBorders>
+              <w:top w:val="single" w:sz="4" w:space="0" w:color="00000A"/>
+              <w:left w:val="single" w:sz="4" w:space="0" w:color="00000A"/>
+              <w:bottom w:val="single" w:sz="4" w:space="0" w:color="00000A"/>
+              <w:right w:val="single" w:sz="4" w:space="0" w:color="00000A"/>
+            </w:tcBorders>
+            <w:shd w:val="clear" w:color="auto" w:fill="FFFFFF"/>
+            <w:tcMar>
+              <w:left w:w="103" w:type="dxa"/>
+            </w:tcMar>
+          </w:tcPr>
+          <w:p>
+            <w:pPr>
+              <w:spacing w:after="0" w:line="240" w:lineRule="auto"/>
+              <w:rPr>
+                <w:rFonts w:eastAsia="Times New Roman" w:cs="Times New Roman"/>
+                <w:color w:val="000000"/>
+              </w:rPr>
+            </w:pPr>
+          </w:p>
+        </w:tc>
+        <w:tc>
+          <w:tcPr>
+            <w:tcW w:w="713" w:type="dxa"/>
+            <w:tcBorders>
+              <w:top w:val="single" w:sz="4" w:space="0" w:color="00000A"/>
+              <w:left w:val="single" w:sz="4" w:space="0" w:color="00000A"/>
+              <w:bottom w:val="single" w:sz="4" w:space="0" w:color="00000A"/>
+              <w:right w:val="single" w:sz="4" w:space="0" w:color="00000A"/>
+            </w:tcBorders>
+            <w:shd w:val="clear" w:color="auto" w:fill="FFFFFF"/>
+            <w:tcMar>
+              <w:left w:w="103" w:type="dxa"/>
+            </w:tcMar>
+          </w:tcPr>
+          <w:p>
+            <w:pPr>
+              <w:spacing w:after="0" w:line="240" w:lineRule="auto"/>
+              <w:rPr>
+                <w:rFonts w:eastAsia="Times New Roman" w:cs="Times New Roman"/>
+                <w:color w:val="000000"/>
+              </w:rPr>
+            </w:pPr>
+          </w:p>
+        </w:tc>
+        <w:tc>
+          <w:tcPr>
+            <w:tcW w:w="713" w:type="dxa"/>
+            <w:tcBorders>
+              <w:top w:val="single" w:sz="4" w:space="0" w:color="00000A"/>
+              <w:left w:val="single" w:sz="4" w:space="0" w:color="00000A"/>
+              <w:bottom w:val="single" w:sz="4" w:space="0" w:color="00000A"/>
+              <w:right w:val="single" w:sz="4" w:space="0" w:color="00000A"/>
+            </w:tcBorders>
+            <w:shd w:val="clear" w:color="auto" w:fill="FFFFFF"/>
+            <w:tcMar>
+              <w:left w:w="103" w:type="dxa"/>
+            </w:tcMar>
+          </w:tcPr>
+          <w:p>
+            <w:pPr>
+              <w:spacing w:after="0" w:line="240" w:lineRule="auto"/>
+              <w:rPr>
+                <w:rFonts w:eastAsia="Times New Roman" w:cs="Times New Roman"/>
+                <w:color w:val="000000"/>
+              </w:rPr>
+            </w:pPr>
+          </w:p>
+        </w:tc>
+        <w:tc>
+          <w:tcPr>
+            <w:tcW w:w="713" w:type="dxa"/>
+            <w:tcBorders>
+              <w:top w:val="single" w:sz="4" w:space="0" w:color="00000A"/>
+              <w:left w:val="single" w:sz="4" w:space="0" w:color="00000A"/>
+              <w:bottom w:val="single" w:sz="4" w:space="0" w:color="00000A"/>
+              <w:right w:val="single" w:sz="4" w:space="0" w:color="00000A"/>
+            </w:tcBorders>
+            <w:shd w:val="clear" w:color="auto" w:fill="FFFFFF"/>
+          </w:tcPr>
+          <w:p>
+            <w:pPr>
+              <w:spacing w:after="0" w:line="240" w:lineRule="auto"/>
+              <w:rPr>
+                <w:rFonts w:eastAsia="Times New Roman" w:cs="Times New Roman"/>
+                <w:color w:val="000000"/>
+              </w:rPr>
+            </w:pPr>
+          </w:p>
+        </w:tc>
+        <w:tc>
+          <w:tcPr>
+            <w:tcW w:w="713" w:type="dxa"/>
+            <w:tcBorders>
+              <w:top w:val="single" w:sz="4" w:space="0" w:color="00000A"/>
+              <w:left w:val="single" w:sz="4" w:space="0" w:color="00000A"/>
+              <w:bottom w:val="single" w:sz="4" w:space="0" w:color="00000A"/>
+              <w:right w:val="single" w:sz="4" w:space="0" w:color="5B9BD5"/>
+            </w:tcBorders>
+            <w:shd w:val="clear" w:color="auto" w:fill="FFFFFF"/>
+            <w:tcMar>
+              <w:left w:w="103" w:type="dxa"/>
+            </w:tcMar>
+          </w:tcPr>
+          <w:p>
+            <w:pPr>
+              <w:spacing w:after="0" w:line="240" w:lineRule="auto"/>
+              <w:rPr>
+                <w:rFonts w:eastAsia="Times New Roman" w:cs="Times New Roman"/>
+                <w:color w:val="000000"/>
+              </w:rPr>
+            </w:pPr>
+          </w:p>
+        </w:tc>
+        <w:tc>
+          <w:tcPr>
+            <w:tcW w:w="1022" w:type="dxa"/>
+            <w:tcBorders>
+              <w:top w:val="single" w:sz="4" w:space="0" w:color="00000A"/>
+              <w:left w:val="single" w:sz="8" w:space="0" w:color="00000A"/>
+              <w:bottom w:val="single" w:sz="4" w:space="0" w:color="00000A"/>
+              <w:right w:val="single" w:sz="8" w:space="0" w:color="00000A"/>
+            </w:tcBorders>
+            <w:shd w:val="clear" w:color="auto" w:fill="auto"/>
+            <w:tcMar>
+              <w:left w:w="98" w:type="dxa"/>
+            </w:tcMar>
+            <w:vAlign w:val="bottom"/>
+          </w:tcPr>
+          <w:p>
+            <w:pPr>
+              <w:spacing w:after="0" w:line="240" w:lineRule="auto"/>
+              <w:rPr>
+                <w:rFonts w:eastAsia="Times New Roman" w:cs="Times New Roman"/>
+                <w:color w:val="000000"/>
+              </w:rPr>
+            </w:pPr>
+          </w:p>
+        </w:tc>
+      </w:tr>
+      <w:tr>
+        <w:trPr>
+          <w:trHeight w:val="350"/>
+        </w:trPr>
+        <w:tc>
+          <w:tcPr>
+            <w:tcW w:w="5529" w:type="dxa"/>
+            <w:tcBorders>
+              <w:top w:val="single" w:sz="4" w:space="0" w:color="00000A"/>
+              <w:left w:val="single" w:sz="8" w:space="0" w:color="00000A"/>
+              <w:bottom w:val="single" w:sz="4" w:space="0" w:color="00000A"/>
+              <w:right w:val="single" w:sz="4" w:space="0" w:color="00000A"/>
+            </w:tcBorders>
+            <w:shd w:val="clear" w:color="auto" w:fill="FFFFFF"/>
+            <w:tcMar>
+              <w:left w:w="98" w:type="dxa"/>
+            </w:tcMar>
+          </w:tcPr>
+          <w:p>
+            <w:pPr>
+              <w:spacing w:after="0" w:line="240" w:lineRule="auto"/>
+              <w:rPr>
+                <w:rFonts w:eastAsia="Times New Roman" w:cs="Times New Roman"/>
+                <w:color w:val="000000"/>
+              </w:rPr>
+            </w:pPr>
+            <w:r>
+              <w:rPr>
+                <w:rFonts w:eastAsia="Times New Roman" w:cs="Times New Roman"/>
+                <w:color w:val="000000"/>
+              </w:rPr>
+              <w:t>Power supply failure due to voltage overload</w:t>
+            </w:r>
+          </w:p>
+        </w:tc>
+        <w:tc>
+          <w:tcPr>
+            <w:tcW w:w="713" w:type="dxa"/>
+            <w:tcBorders>
+              <w:top w:val="single" w:sz="4" w:space="0" w:color="00000A"/>
+              <w:left w:val="single" w:sz="4" w:space="0" w:color="00000A"/>
+              <w:bottom w:val="single" w:sz="4" w:space="0" w:color="00000A"/>
+              <w:right w:val="single" w:sz="4" w:space="0" w:color="00000A"/>
+            </w:tcBorders>
+            <w:shd w:val="clear" w:color="auto" w:fill="FFFFFF"/>
+            <w:tcMar>
+              <w:left w:w="103" w:type="dxa"/>
+            </w:tcMar>
+          </w:tcPr>
+          <w:p>
+            <w:pPr>
+              <w:spacing w:after="0" w:line="240" w:lineRule="auto"/>
+              <w:rPr>
+                <w:rFonts w:eastAsia="Times New Roman" w:cs="Times New Roman"/>
+                <w:color w:val="000000"/>
+              </w:rPr>
+            </w:pPr>
+          </w:p>
+        </w:tc>
+        <w:tc>
+          <w:tcPr>
+            <w:tcW w:w="713" w:type="dxa"/>
+            <w:tcBorders>
+              <w:top w:val="single" w:sz="4" w:space="0" w:color="00000A"/>
+              <w:left w:val="single" w:sz="4" w:space="0" w:color="00000A"/>
+              <w:bottom w:val="single" w:sz="4" w:space="0" w:color="00000A"/>
+              <w:right w:val="single" w:sz="4" w:space="0" w:color="00000A"/>
+            </w:tcBorders>
+            <w:shd w:val="clear" w:color="auto" w:fill="FFFFFF"/>
+            <w:tcMar>
+              <w:left w:w="103" w:type="dxa"/>
+            </w:tcMar>
+          </w:tcPr>
+          <w:p>
+            <w:pPr>
+              <w:spacing w:after="0" w:line="240" w:lineRule="auto"/>
+              <w:rPr>
+                <w:rFonts w:eastAsia="Times New Roman" w:cs="Times New Roman"/>
+                <w:color w:val="000000"/>
+              </w:rPr>
+            </w:pPr>
+          </w:p>
+        </w:tc>
+        <w:tc>
+          <w:tcPr>
+            <w:tcW w:w="713" w:type="dxa"/>
+            <w:tcBorders>
+              <w:top w:val="single" w:sz="4" w:space="0" w:color="00000A"/>
+              <w:left w:val="single" w:sz="4" w:space="0" w:color="00000A"/>
+              <w:bottom w:val="single" w:sz="4" w:space="0" w:color="00000A"/>
+              <w:right w:val="single" w:sz="4" w:space="0" w:color="00000A"/>
+            </w:tcBorders>
+            <w:shd w:val="clear" w:color="auto" w:fill="FFFFFF"/>
+            <w:tcMar>
+              <w:left w:w="103" w:type="dxa"/>
+            </w:tcMar>
+          </w:tcPr>
+          <w:p>
+            <w:pPr>
+              <w:spacing w:after="0" w:line="240" w:lineRule="auto"/>
+              <w:rPr>
+                <w:rFonts w:eastAsia="Times New Roman" w:cs="Times New Roman"/>
+                <w:color w:val="000000"/>
+              </w:rPr>
+            </w:pPr>
+          </w:p>
+        </w:tc>
+        <w:tc>
+          <w:tcPr>
+            <w:tcW w:w="713" w:type="dxa"/>
+            <w:tcBorders>
+              <w:top w:val="single" w:sz="4" w:space="0" w:color="00000A"/>
+              <w:left w:val="single" w:sz="4" w:space="0" w:color="00000A"/>
+              <w:bottom w:val="single" w:sz="4" w:space="0" w:color="00000A"/>
+              <w:right w:val="single" w:sz="4" w:space="0" w:color="00000A"/>
+            </w:tcBorders>
+            <w:shd w:val="clear" w:color="auto" w:fill="FFFFFF"/>
+          </w:tcPr>
+          <w:p>
+            <w:pPr>
+              <w:spacing w:after="0" w:line="240" w:lineRule="auto"/>
+              <w:rPr>
+                <w:rFonts w:eastAsia="Times New Roman" w:cs="Times New Roman"/>
+                <w:color w:val="000000"/>
+              </w:rPr>
+            </w:pPr>
+          </w:p>
+        </w:tc>
+        <w:tc>
+          <w:tcPr>
+            <w:tcW w:w="713" w:type="dxa"/>
+            <w:tcBorders>
+              <w:top w:val="single" w:sz="4" w:space="0" w:color="00000A"/>
+              <w:left w:val="single" w:sz="4" w:space="0" w:color="00000A"/>
+              <w:bottom w:val="single" w:sz="4" w:space="0" w:color="00000A"/>
+              <w:right w:val="single" w:sz="4" w:space="0" w:color="5B9BD5"/>
+            </w:tcBorders>
+            <w:shd w:val="clear" w:color="auto" w:fill="FFFFFF"/>
+            <w:tcMar>
+              <w:left w:w="103" w:type="dxa"/>
+            </w:tcMar>
+          </w:tcPr>
+          <w:p>
+            <w:pPr>
+              <w:spacing w:after="0" w:line="240" w:lineRule="auto"/>
+              <w:rPr>
+                <w:rFonts w:eastAsia="Times New Roman" w:cs="Times New Roman"/>
+                <w:color w:val="000000"/>
+              </w:rPr>
+            </w:pPr>
+          </w:p>
+        </w:tc>
+        <w:tc>
+          <w:tcPr>
+            <w:tcW w:w="1022" w:type="dxa"/>
+            <w:tcBorders>
+              <w:top w:val="single" w:sz="4" w:space="0" w:color="00000A"/>
+              <w:left w:val="single" w:sz="8" w:space="0" w:color="00000A"/>
+              <w:bottom w:val="single" w:sz="4" w:space="0" w:color="00000A"/>
+              <w:right w:val="single" w:sz="8" w:space="0" w:color="00000A"/>
+            </w:tcBorders>
+            <w:shd w:val="clear" w:color="auto" w:fill="auto"/>
+            <w:tcMar>
+              <w:left w:w="98" w:type="dxa"/>
+            </w:tcMar>
+            <w:vAlign w:val="bottom"/>
+          </w:tcPr>
+          <w:p>
+            <w:pPr>
+              <w:spacing w:after="0" w:line="240" w:lineRule="auto"/>
+              <w:rPr>
+                <w:rFonts w:eastAsia="Times New Roman" w:cs="Times New Roman"/>
+                <w:color w:val="000000"/>
+              </w:rPr>
+            </w:pPr>
+            <w:r>
+              <w:rPr>
+                <w:rFonts w:eastAsia="Times New Roman" w:cs="Times New Roman"/>
+                <w:color w:val="000000"/>
+              </w:rPr>
+              <w:t> </w:t>
+            </w:r>
+          </w:p>
+        </w:tc>
+      </w:tr>
+      <w:tr>
+        <w:trPr>
+          <w:trHeight w:val="350"/>
+        </w:trPr>
+        <w:tc>
+          <w:tcPr>
+            <w:tcW w:w="5529" w:type="dxa"/>
+            <w:tcBorders>
+              <w:top w:val="single" w:sz="4" w:space="0" w:color="00000A"/>
+              <w:left w:val="single" w:sz="8" w:space="0" w:color="00000A"/>
+              <w:bottom w:val="single" w:sz="4" w:space="0" w:color="00000A"/>
+              <w:right w:val="single" w:sz="4" w:space="0" w:color="00000A"/>
+            </w:tcBorders>
+            <w:shd w:val="clear" w:color="auto" w:fill="FFFFFF"/>
+            <w:tcMar>
+              <w:left w:w="98" w:type="dxa"/>
+            </w:tcMar>
+          </w:tcPr>
+          <w:p>
+            <w:pPr>
+              <w:spacing w:after="0" w:line="240" w:lineRule="auto"/>
+              <w:rPr>
+                <w:rFonts w:eastAsia="Times New Roman" w:cs="Times New Roman"/>
+                <w:color w:val="000000"/>
+              </w:rPr>
+            </w:pPr>
+            <w:proofErr w:type="spellStart"/>
+            <w:r>
+              <w:rPr>
+                <w:rFonts w:eastAsia="Times New Roman" w:cs="Times New Roman"/>
+                <w:color w:val="000000"/>
+              </w:rPr>
+              <w:t>Turtlebot</w:t>
+            </w:r>
+            <w:proofErr w:type="spellEnd"/>
+            <w:r>
+              <w:rPr>
+                <w:rFonts w:eastAsia="Times New Roman" w:cs="Times New Roman"/>
+                <w:color w:val="000000"/>
+              </w:rPr>
+              <w:t xml:space="preserve"> catches fire because a wrong loader was used</w:t>
+            </w:r>
+          </w:p>
+        </w:tc>
+        <w:tc>
+          <w:tcPr>
+            <w:tcW w:w="713" w:type="dxa"/>
+            <w:tcBorders>
+              <w:top w:val="single" w:sz="4" w:space="0" w:color="00000A"/>
+              <w:left w:val="single" w:sz="4" w:space="0" w:color="00000A"/>
+              <w:bottom w:val="single" w:sz="4" w:space="0" w:color="00000A"/>
+              <w:right w:val="single" w:sz="4" w:space="0" w:color="00000A"/>
+            </w:tcBorders>
+            <w:shd w:val="clear" w:color="auto" w:fill="FFFFFF"/>
+            <w:tcMar>
+              <w:left w:w="103" w:type="dxa"/>
+            </w:tcMar>
+          </w:tcPr>
+          <w:p>
+            <w:pPr>
+              <w:spacing w:after="0" w:line="240" w:lineRule="auto"/>
+              <w:rPr>
+                <w:rFonts w:eastAsia="Times New Roman" w:cs="Times New Roman"/>
+                <w:color w:val="000000"/>
+              </w:rPr>
+            </w:pPr>
+          </w:p>
+        </w:tc>
+        <w:tc>
+          <w:tcPr>
+            <w:tcW w:w="713" w:type="dxa"/>
+            <w:tcBorders>
+              <w:top w:val="single" w:sz="4" w:space="0" w:color="00000A"/>
+              <w:left w:val="single" w:sz="4" w:space="0" w:color="00000A"/>
+              <w:bottom w:val="single" w:sz="4" w:space="0" w:color="00000A"/>
+              <w:right w:val="single" w:sz="4" w:space="0" w:color="00000A"/>
+            </w:tcBorders>
+            <w:shd w:val="clear" w:color="auto" w:fill="FFFFFF"/>
+            <w:tcMar>
+              <w:left w:w="103" w:type="dxa"/>
+            </w:tcMar>
+          </w:tcPr>
+          <w:p>
+            <w:pPr>
+              <w:spacing w:after="0" w:line="240" w:lineRule="auto"/>
+              <w:rPr>
+                <w:rFonts w:eastAsia="Times New Roman" w:cs="Times New Roman"/>
+                <w:color w:val="000000"/>
+              </w:rPr>
+            </w:pPr>
+          </w:p>
+        </w:tc>
+        <w:tc>
+          <w:tcPr>
+            <w:tcW w:w="713" w:type="dxa"/>
+            <w:tcBorders>
+              <w:top w:val="single" w:sz="4" w:space="0" w:color="00000A"/>
+              <w:left w:val="single" w:sz="4" w:space="0" w:color="00000A"/>
+              <w:bottom w:val="single" w:sz="4" w:space="0" w:color="00000A"/>
+              <w:right w:val="single" w:sz="4" w:space="0" w:color="00000A"/>
+            </w:tcBorders>
+            <w:shd w:val="clear" w:color="auto" w:fill="FFFFFF"/>
+            <w:tcMar>
+              <w:left w:w="103" w:type="dxa"/>
+            </w:tcMar>
+          </w:tcPr>
+          <w:p>
+            <w:pPr>
+              <w:spacing w:after="0" w:line="240" w:lineRule="auto"/>
+              <w:rPr>
+                <w:rFonts w:eastAsia="Times New Roman" w:cs="Times New Roman"/>
+                <w:color w:val="000000"/>
+              </w:rPr>
+            </w:pPr>
+          </w:p>
+        </w:tc>
+        <w:tc>
+          <w:tcPr>
+            <w:tcW w:w="713" w:type="dxa"/>
+            <w:tcBorders>
+              <w:top w:val="single" w:sz="4" w:space="0" w:color="00000A"/>
+              <w:left w:val="single" w:sz="4" w:space="0" w:color="00000A"/>
+              <w:bottom w:val="single" w:sz="4" w:space="0" w:color="00000A"/>
+              <w:right w:val="single" w:sz="4" w:space="0" w:color="00000A"/>
+            </w:tcBorders>
+            <w:shd w:val="clear" w:color="auto" w:fill="FFFFFF"/>
+          </w:tcPr>
+          <w:p>
+            <w:pPr>
+              <w:spacing w:after="0" w:line="240" w:lineRule="auto"/>
+              <w:rPr>
+                <w:rFonts w:eastAsia="Times New Roman" w:cs="Times New Roman"/>
+                <w:color w:val="000000"/>
+              </w:rPr>
+            </w:pPr>
+          </w:p>
+        </w:tc>
+        <w:tc>
+          <w:tcPr>
+            <w:tcW w:w="713" w:type="dxa"/>
+            <w:tcBorders>
+              <w:top w:val="single" w:sz="4" w:space="0" w:color="00000A"/>
+              <w:left w:val="single" w:sz="4" w:space="0" w:color="00000A"/>
+              <w:bottom w:val="single" w:sz="4" w:space="0" w:color="00000A"/>
+              <w:right w:val="single" w:sz="4" w:space="0" w:color="5B9BD5"/>
+            </w:tcBorders>
+            <w:shd w:val="clear" w:color="auto" w:fill="FFFFFF"/>
+            <w:tcMar>
+              <w:left w:w="103" w:type="dxa"/>
+            </w:tcMar>
+          </w:tcPr>
+          <w:p>
+            <w:pPr>
+              <w:spacing w:after="0" w:line="240" w:lineRule="auto"/>
+              <w:rPr>
+                <w:rFonts w:eastAsia="Times New Roman" w:cs="Times New Roman"/>
+                <w:color w:val="000000"/>
+              </w:rPr>
+            </w:pPr>
+          </w:p>
+        </w:tc>
+        <w:tc>
+          <w:tcPr>
+            <w:tcW w:w="1022" w:type="dxa"/>
+            <w:tcBorders>
+              <w:top w:val="single" w:sz="4" w:space="0" w:color="00000A"/>
+              <w:left w:val="single" w:sz="8" w:space="0" w:color="00000A"/>
+              <w:bottom w:val="single" w:sz="4" w:space="0" w:color="00000A"/>
+              <w:right w:val="single" w:sz="8" w:space="0" w:color="00000A"/>
+            </w:tcBorders>
+            <w:shd w:val="clear" w:color="auto" w:fill="auto"/>
+            <w:tcMar>
+              <w:left w:w="98" w:type="dxa"/>
+            </w:tcMar>
+            <w:vAlign w:val="bottom"/>
+          </w:tcPr>
+          <w:p>
+            <w:pPr>
+              <w:spacing w:after="0" w:line="240" w:lineRule="auto"/>
+              <w:rPr>
+                <w:rFonts w:eastAsia="Times New Roman" w:cs="Times New Roman"/>
+                <w:color w:val="000000"/>
+              </w:rPr>
+            </w:pPr>
+          </w:p>
+        </w:tc>
+      </w:tr>
+      <w:tr>
+        <w:trPr>
+          <w:trHeight w:val="350"/>
+        </w:trPr>
+        <w:tc>
+          <w:tcPr>
+            <w:tcW w:w="5529" w:type="dxa"/>
+            <w:tcBorders>
+              <w:top w:val="single" w:sz="4" w:space="0" w:color="00000A"/>
+              <w:left w:val="single" w:sz="8" w:space="0" w:color="00000A"/>
+              <w:bottom w:val="single" w:sz="4" w:space="0" w:color="00000A"/>
+              <w:right w:val="single" w:sz="4" w:space="0" w:color="00000A"/>
+            </w:tcBorders>
+            <w:shd w:val="clear" w:color="auto" w:fill="FFFFFF"/>
+            <w:tcMar>
+              <w:left w:w="98" w:type="dxa"/>
+            </w:tcMar>
+          </w:tcPr>
+          <w:p>
+            <w:pPr>
+              <w:spacing w:after="0" w:line="240" w:lineRule="auto"/>
+              <w:rPr>
+                <w:rFonts w:eastAsia="Times New Roman" w:cs="Times New Roman"/>
+                <w:color w:val="000000"/>
+              </w:rPr>
+            </w:pPr>
+            <w:r>
+              <w:rPr>
+                <w:rFonts w:eastAsia="Times New Roman" w:cs="Times New Roman"/>
+                <w:color w:val="000000"/>
+              </w:rPr>
               <w:t>C</w:t>
             </w:r>
             <w:r>
@@ -12534,7 +14039,6 @@
                 <w:sz w:val="28"/>
                 <w:szCs w:val="28"/>
               </w:rPr>
-              <w:lastRenderedPageBreak/>
               <w:t>Noise hazard:</w:t>
             </w:r>
           </w:p>
@@ -14806,6 +16310,7 @@
                 <w:color w:val="000000"/>
                 <w:lang w:eastAsia="nl-NL"/>
               </w:rPr>
+              <w:lastRenderedPageBreak/>
               <w:t>Acceptable risk</w:t>
             </w:r>
           </w:p>
@@ -29344,7 +30849,25 @@
                 <w:color w:val="000000"/>
                 <w:lang w:eastAsia="nl-NL"/>
               </w:rPr>
-              <w:t>A worker’s jewellery could get entangled in the robot arm</w:t>
+              <w:t xml:space="preserve">A worker’s </w:t>
+            </w:r>
+            <w:proofErr w:type="spellStart"/>
+            <w:r>
+              <w:rPr>
+                <w:rFonts w:eastAsia="Times New Roman"/>
+                <w:color w:val="000000"/>
+                <w:lang w:eastAsia="nl-NL"/>
+              </w:rPr>
+              <w:t>jewellery</w:t>
+            </w:r>
+            <w:proofErr w:type="spellEnd"/>
+            <w:r>
+              <w:rPr>
+                <w:rFonts w:eastAsia="Times New Roman"/>
+                <w:color w:val="000000"/>
+                <w:lang w:eastAsia="nl-NL"/>
+              </w:rPr>
+              <w:t xml:space="preserve"> could get entangled in the robot arm</w:t>
             </w:r>
           </w:p>
         </w:tc>
@@ -32868,7 +34391,7 @@
 </file>
 
 <file path=word/endnotes.xml><?xml version="1.0" encoding="utf-8"?>
-<w:endnotes xmlns:wpc="http://schemas.microsoft.com/office/word/2010/wordprocessingCanvas" xmlns:cx="http://schemas.microsoft.com/office/drawing/2014/chartex" xmlns:cx1="http://schemas.microsoft.com/office/drawing/2015/9/8/chartex" xmlns:cx2="http://schemas.microsoft.com/office/drawing/2015/10/21/chartex" xmlns:cx3="http://schemas.microsoft.com/office/drawing/2016/5/9/chartex" xmlns:cx4="http://schemas.microsoft.com/office/drawing/2016/5/10/chartex" xmlns:cx5="http://schemas.microsoft.com/office/drawing/2016/5/11/chartex" xmlns:mc="http://schemas.openxmlformats.org/markup-compatibility/2006" xmlns:o="urn:schemas-microsoft-com:office:office" xmlns:r="http://schemas.openxmlformats.org/officeDocument/2006/relationships" xmlns:m="http://schemas.openxmlformats.org/officeDocument/2006/math" xmlns:v="urn:schemas-microsoft-com:vml" xmlns:wp14="http://schemas.microsoft.com/office/word/2010/wordprocessingDrawing" xmlns:wp="http://schemas.openxmlformats.org/drawingml/2006/wordprocessingDrawing" xmlns:w10="urn:schemas-microsoft-com:office:word" xmlns:w="http://schemas.openxmlformats.org/wordprocessingml/2006/main" xmlns:w14="http://schemas.microsoft.com/office/word/2010/wordml" xmlns:w15="http://schemas.microsoft.com/office/word/2012/wordml" xmlns:w16se="http://schemas.microsoft.com/office/word/2015/wordml/symex" xmlns:wpg="http://schemas.microsoft.com/office/word/2010/wordprocessingGroup" xmlns:wpi="http://schemas.microsoft.com/office/word/2010/wordprocessingInk" xmlns:wne="http://schemas.microsoft.com/office/word/2006/wordml" xmlns:wps="http://schemas.microsoft.com/office/word/2010/wordprocessingShape" mc:Ignorable="w14 w15 w16se wp14">
+<w:endnotes xmlns:wpc="http://schemas.microsoft.com/office/word/2010/wordprocessingCanvas" xmlns:cx="http://schemas.microsoft.com/office/drawing/2014/chartex" xmlns:cx1="http://schemas.microsoft.com/office/drawing/2015/9/8/chartex" xmlns:cx2="http://schemas.microsoft.com/office/drawing/2015/10/21/chartex" xmlns:cx3="http://schemas.microsoft.com/office/drawing/2016/5/9/chartex" xmlns:cx4="http://schemas.microsoft.com/office/drawing/2016/5/10/chartex" xmlns:cx5="http://schemas.microsoft.com/office/drawing/2016/5/11/chartex" xmlns:cx6="http://schemas.microsoft.com/office/drawing/2016/5/12/chartex" xmlns:cx7="http://schemas.microsoft.com/office/drawing/2016/5/13/chartex" xmlns:cx8="http://schemas.microsoft.com/office/drawing/2016/5/14/chartex" xmlns:mc="http://schemas.openxmlformats.org/markup-compatibility/2006" xmlns:o="urn:schemas-microsoft-com:office:office" xmlns:r="http://schemas.openxmlformats.org/officeDocument/2006/relationships" xmlns:m="http://schemas.openxmlformats.org/officeDocument/2006/math" xmlns:v="urn:schemas-microsoft-com:vml" xmlns:wp14="http://schemas.microsoft.com/office/word/2010/wordprocessingDrawing" xmlns:wp="http://schemas.openxmlformats.org/drawingml/2006/wordprocessingDrawing" xmlns:w10="urn:schemas-microsoft-com:office:word" xmlns:w="http://schemas.openxmlformats.org/wordprocessingml/2006/main" xmlns:w14="http://schemas.microsoft.com/office/word/2010/wordml" xmlns:w15="http://schemas.microsoft.com/office/word/2012/wordml" xmlns:w16se="http://schemas.microsoft.com/office/word/2015/wordml/symex" xmlns:wpg="http://schemas.microsoft.com/office/word/2010/wordprocessingGroup" xmlns:wpi="http://schemas.microsoft.com/office/word/2010/wordprocessingInk" xmlns:wne="http://schemas.microsoft.com/office/word/2006/wordml" xmlns:wps="http://schemas.microsoft.com/office/word/2010/wordprocessingShape" mc:Ignorable="w14 w15 w16se wp14">
   <w:endnote w:type="separator" w:id="-1">
     <w:p>
       <w:pPr>
@@ -32893,7 +34416,7 @@
 </file>
 
 <file path=word/footer1.xml><?xml version="1.0" encoding="utf-8"?>
-<w:ftr xmlns:wpc="http://schemas.microsoft.com/office/word/2010/wordprocessingCanvas" xmlns:cx="http://schemas.microsoft.com/office/drawing/2014/chartex" xmlns:cx1="http://schemas.microsoft.com/office/drawing/2015/9/8/chartex" xmlns:cx2="http://schemas.microsoft.com/office/drawing/2015/10/21/chartex" xmlns:cx3="http://schemas.microsoft.com/office/drawing/2016/5/9/chartex" xmlns:cx4="http://schemas.microsoft.com/office/drawing/2016/5/10/chartex" xmlns:cx5="http://schemas.microsoft.com/office/drawing/2016/5/11/chartex" xmlns:mc="http://schemas.openxmlformats.org/markup-compatibility/2006" xmlns:o="urn:schemas-microsoft-com:office:office" xmlns:r="http://schemas.openxmlformats.org/officeDocument/2006/relationships" xmlns:m="http://schemas.openxmlformats.org/officeDocument/2006/math" xmlns:v="urn:schemas-microsoft-com:vml" xmlns:wp14="http://schemas.microsoft.com/office/word/2010/wordprocessingDrawing" xmlns:wp="http://schemas.openxmlformats.org/drawingml/2006/wordprocessingDrawing" xmlns:w10="urn:schemas-microsoft-com:office:word" xmlns:w="http://schemas.openxmlformats.org/wordprocessingml/2006/main" xmlns:w14="http://schemas.microsoft.com/office/word/2010/wordml" xmlns:w15="http://schemas.microsoft.com/office/word/2012/wordml" xmlns:w16se="http://schemas.microsoft.com/office/word/2015/wordml/symex" xmlns:wpg="http://schemas.microsoft.com/office/word/2010/wordprocessingGroup" xmlns:wpi="http://schemas.microsoft.com/office/word/2010/wordprocessingInk" xmlns:wne="http://schemas.microsoft.com/office/word/2006/wordml" xmlns:wps="http://schemas.microsoft.com/office/word/2010/wordprocessingShape" mc:Ignorable="w14 w15 w16se wp14">
+<w:ftr xmlns:wpc="http://schemas.microsoft.com/office/word/2010/wordprocessingCanvas" xmlns:cx="http://schemas.microsoft.com/office/drawing/2014/chartex" xmlns:cx1="http://schemas.microsoft.com/office/drawing/2015/9/8/chartex" xmlns:cx2="http://schemas.microsoft.com/office/drawing/2015/10/21/chartex" xmlns:cx3="http://schemas.microsoft.com/office/drawing/2016/5/9/chartex" xmlns:cx4="http://schemas.microsoft.com/office/drawing/2016/5/10/chartex" xmlns:cx5="http://schemas.microsoft.com/office/drawing/2016/5/11/chartex" xmlns:cx6="http://schemas.microsoft.com/office/drawing/2016/5/12/chartex" xmlns:cx7="http://schemas.microsoft.com/office/drawing/2016/5/13/chartex" xmlns:cx8="http://schemas.microsoft.com/office/drawing/2016/5/14/chartex" xmlns:mc="http://schemas.openxmlformats.org/markup-compatibility/2006" xmlns:o="urn:schemas-microsoft-com:office:office" xmlns:r="http://schemas.openxmlformats.org/officeDocument/2006/relationships" xmlns:m="http://schemas.openxmlformats.org/officeDocument/2006/math" xmlns:v="urn:schemas-microsoft-com:vml" xmlns:wp14="http://schemas.microsoft.com/office/word/2010/wordprocessingDrawing" xmlns:wp="http://schemas.openxmlformats.org/drawingml/2006/wordprocessingDrawing" xmlns:w10="urn:schemas-microsoft-com:office:word" xmlns:w="http://schemas.openxmlformats.org/wordprocessingml/2006/main" xmlns:w14="http://schemas.microsoft.com/office/word/2010/wordml" xmlns:w15="http://schemas.microsoft.com/office/word/2012/wordml" xmlns:w16se="http://schemas.microsoft.com/office/word/2015/wordml/symex" xmlns:wpg="http://schemas.microsoft.com/office/word/2010/wordprocessingGroup" xmlns:wpi="http://schemas.microsoft.com/office/word/2010/wordprocessingInk" xmlns:wne="http://schemas.microsoft.com/office/word/2006/wordml" xmlns:wps="http://schemas.microsoft.com/office/word/2010/wordprocessingShape" mc:Ignorable="w14 w15 w16se wp14">
   <w:p>
     <w:pPr>
       <w:pStyle w:val="Voettekst"/>
@@ -32912,7 +34435,7 @@
       <w:rPr>
         <w:noProof/>
       </w:rPr>
-      <w:t>7</w:t>
+      <w:t>8</w:t>
     </w:r>
     <w:r>
       <w:fldChar w:fldCharType="end"/>
@@ -32927,7 +34450,7 @@
 </file>
 
 <file path=word/footnotes.xml><?xml version="1.0" encoding="utf-8"?>
-<w:footnotes xmlns:wpc="http://schemas.microsoft.com/office/word/2010/wordprocessingCanvas" xmlns:cx="http://schemas.microsoft.com/office/drawing/2014/chartex" xmlns:cx1="http://schemas.microsoft.com/office/drawing/2015/9/8/chartex" xmlns:cx2="http://schemas.microsoft.com/office/drawing/2015/10/21/chartex" xmlns:cx3="http://schemas.microsoft.com/office/drawing/2016/5/9/chartex" xmlns:cx4="http://schemas.microsoft.com/office/drawing/2016/5/10/chartex" xmlns:cx5="http://schemas.microsoft.com/office/drawing/2016/5/11/chartex" xmlns:mc="http://schemas.openxmlformats.org/markup-compatibility/2006" xmlns:o="urn:schemas-microsoft-com:office:office" xmlns:r="http://schemas.openxmlformats.org/officeDocument/2006/relationships" xmlns:m="http://schemas.openxmlformats.org/officeDocument/2006/math" xmlns:v="urn:schemas-microsoft-com:vml" xmlns:wp14="http://schemas.microsoft.com/office/word/2010/wordprocessingDrawing" xmlns:wp="http://schemas.openxmlformats.org/drawingml/2006/wordprocessingDrawing" xmlns:w10="urn:schemas-microsoft-com:office:word" xmlns:w="http://schemas.openxmlformats.org/wordprocessingml/2006/main" xmlns:w14="http://schemas.microsoft.com/office/word/2010/wordml" xmlns:w15="http://schemas.microsoft.com/office/word/2012/wordml" xmlns:w16se="http://schemas.microsoft.com/office/word/2015/wordml/symex" xmlns:wpg="http://schemas.microsoft.com/office/word/2010/wordprocessingGroup" xmlns:wpi="http://schemas.microsoft.com/office/word/2010/wordprocessingInk" xmlns:wne="http://schemas.microsoft.com/office/word/2006/wordml" xmlns:wps="http://schemas.microsoft.com/office/word/2010/wordprocessingShape" mc:Ignorable="w14 w15 w16se wp14">
+<w:footnotes xmlns:wpc="http://schemas.microsoft.com/office/word/2010/wordprocessingCanvas" xmlns:cx="http://schemas.microsoft.com/office/drawing/2014/chartex" xmlns:cx1="http://schemas.microsoft.com/office/drawing/2015/9/8/chartex" xmlns:cx2="http://schemas.microsoft.com/office/drawing/2015/10/21/chartex" xmlns:cx3="http://schemas.microsoft.com/office/drawing/2016/5/9/chartex" xmlns:cx4="http://schemas.microsoft.com/office/drawing/2016/5/10/chartex" xmlns:cx5="http://schemas.microsoft.com/office/drawing/2016/5/11/chartex" xmlns:cx6="http://schemas.microsoft.com/office/drawing/2016/5/12/chartex" xmlns:cx7="http://schemas.microsoft.com/office/drawing/2016/5/13/chartex" xmlns:cx8="http://schemas.microsoft.com/office/drawing/2016/5/14/chartex" xmlns:mc="http://schemas.openxmlformats.org/markup-compatibility/2006" xmlns:o="urn:schemas-microsoft-com:office:office" xmlns:r="http://schemas.openxmlformats.org/officeDocument/2006/relationships" xmlns:m="http://schemas.openxmlformats.org/officeDocument/2006/math" xmlns:v="urn:schemas-microsoft-com:vml" xmlns:wp14="http://schemas.microsoft.com/office/word/2010/wordprocessingDrawing" xmlns:wp="http://schemas.openxmlformats.org/drawingml/2006/wordprocessingDrawing" xmlns:w10="urn:schemas-microsoft-com:office:word" xmlns:w="http://schemas.openxmlformats.org/wordprocessingml/2006/main" xmlns:w14="http://schemas.microsoft.com/office/word/2010/wordml" xmlns:w15="http://schemas.microsoft.com/office/word/2012/wordml" xmlns:w16se="http://schemas.microsoft.com/office/word/2015/wordml/symex" xmlns:wpg="http://schemas.microsoft.com/office/word/2010/wordprocessingGroup" xmlns:wpi="http://schemas.microsoft.com/office/word/2010/wordprocessingInk" xmlns:wne="http://schemas.microsoft.com/office/word/2006/wordml" xmlns:wps="http://schemas.microsoft.com/office/word/2010/wordprocessingShape" mc:Ignorable="w14 w15 w16se wp14">
   <w:footnote w:type="separator" w:id="-1">
     <w:p>
       <w:pPr>
@@ -32952,7 +34475,7 @@
 </file>
 
 <file path=word/numbering.xml><?xml version="1.0" encoding="utf-8"?>
-<w:numbering xmlns:wpc="http://schemas.microsoft.com/office/word/2010/wordprocessingCanvas" xmlns:cx="http://schemas.microsoft.com/office/drawing/2014/chartex" xmlns:cx1="http://schemas.microsoft.com/office/drawing/2015/9/8/chartex" xmlns:cx2="http://schemas.microsoft.com/office/drawing/2015/10/21/chartex" xmlns:cx3="http://schemas.microsoft.com/office/drawing/2016/5/9/chartex" xmlns:cx4="http://schemas.microsoft.com/office/drawing/2016/5/10/chartex" xmlns:cx5="http://schemas.microsoft.com/office/drawing/2016/5/11/chartex" xmlns:mc="http://schemas.openxmlformats.org/markup-compatibility/2006" xmlns:o="urn:schemas-microsoft-com:office:office" xmlns:r="http://schemas.openxmlformats.org/officeDocument/2006/relationships" xmlns:m="http://schemas.openxmlformats.org/officeDocument/2006/math" xmlns:v="urn:schemas-microsoft-com:vml" xmlns:wp14="http://schemas.microsoft.com/office/word/2010/wordprocessingDrawing" xmlns:wp="http://schemas.openxmlformats.org/drawingml/2006/wordprocessingDrawing" xmlns:w10="urn:schemas-microsoft-com:office:word" xmlns:w="http://schemas.openxmlformats.org/wordprocessingml/2006/main" xmlns:w14="http://schemas.microsoft.com/office/word/2010/wordml" xmlns:w15="http://schemas.microsoft.com/office/word/2012/wordml" xmlns:w16se="http://schemas.microsoft.com/office/word/2015/wordml/symex" xmlns:wpg="http://schemas.microsoft.com/office/word/2010/wordprocessingGroup" xmlns:wpi="http://schemas.microsoft.com/office/word/2010/wordprocessingInk" xmlns:wne="http://schemas.microsoft.com/office/word/2006/wordml" xmlns:wps="http://schemas.microsoft.com/office/word/2010/wordprocessingShape" mc:Ignorable="w14 w15 w16se wp14">
+<w:numbering xmlns:wpc="http://schemas.microsoft.com/office/word/2010/wordprocessingCanvas" xmlns:cx="http://schemas.microsoft.com/office/drawing/2014/chartex" xmlns:cx1="http://schemas.microsoft.com/office/drawing/2015/9/8/chartex" xmlns:cx2="http://schemas.microsoft.com/office/drawing/2015/10/21/chartex" xmlns:cx3="http://schemas.microsoft.com/office/drawing/2016/5/9/chartex" xmlns:cx4="http://schemas.microsoft.com/office/drawing/2016/5/10/chartex" xmlns:cx5="http://schemas.microsoft.com/office/drawing/2016/5/11/chartex" xmlns:cx6="http://schemas.microsoft.com/office/drawing/2016/5/12/chartex" xmlns:cx7="http://schemas.microsoft.com/office/drawing/2016/5/13/chartex" xmlns:cx8="http://schemas.microsoft.com/office/drawing/2016/5/14/chartex" xmlns:mc="http://schemas.openxmlformats.org/markup-compatibility/2006" xmlns:o="urn:schemas-microsoft-com:office:office" xmlns:r="http://schemas.openxmlformats.org/officeDocument/2006/relationships" xmlns:m="http://schemas.openxmlformats.org/officeDocument/2006/math" xmlns:v="urn:schemas-microsoft-com:vml" xmlns:wp14="http://schemas.microsoft.com/office/word/2010/wordprocessingDrawing" xmlns:wp="http://schemas.openxmlformats.org/drawingml/2006/wordprocessingDrawing" xmlns:w10="urn:schemas-microsoft-com:office:word" xmlns:w="http://schemas.openxmlformats.org/wordprocessingml/2006/main" xmlns:w14="http://schemas.microsoft.com/office/word/2010/wordml" xmlns:w15="http://schemas.microsoft.com/office/word/2012/wordml" xmlns:w16se="http://schemas.microsoft.com/office/word/2015/wordml/symex" xmlns:wpg="http://schemas.microsoft.com/office/word/2010/wordprocessingGroup" xmlns:wpi="http://schemas.microsoft.com/office/word/2010/wordprocessingInk" xmlns:wne="http://schemas.microsoft.com/office/word/2006/wordml" xmlns:wps="http://schemas.microsoft.com/office/word/2010/wordprocessingShape" mc:Ignorable="w14 w15 w16se wp14">
   <w:abstractNum w:abstractNumId="0" w15:restartNumberingAfterBreak="0">
     <w:nsid w:val="095A7C94"/>
     <w:multiLevelType w:val="multilevel"/>
@@ -34594,7 +36117,7 @@
 </file>
 
 <file path=customXml/itemProps1.xml><?xml version="1.0" encoding="utf-8"?>
-<ds:datastoreItem xmlns:ds="http://schemas.openxmlformats.org/officeDocument/2006/customXml" ds:itemID="{2CE55FD7-1FF3-4890-87C3-D4D926C8E2DA}">
+<ds:datastoreItem xmlns:ds="http://schemas.openxmlformats.org/officeDocument/2006/customXml" ds:itemID="{B1193696-85FC-49BF-868F-FB8129C113C4}">
   <ds:schemaRefs>
     <ds:schemaRef ds:uri="http://schemas.openxmlformats.org/officeDocument/2006/bibliography"/>
   </ds:schemaRefs>

--- a/Documentation/Safety/Risk Assessment turtlebot v1.0.docx
+++ b/Documentation/Safety/Risk Assessment turtlebot v1.0.docx
@@ -438,7 +438,7 @@
     </w:p>
     <w:p>
       <w:r>
-        <w:t>@TODO</w:t>
+        <w:t xml:space="preserve">This document describes the safety assessment for the multi-robot transport project. </w:t>
       </w:r>
     </w:p>
     <w:p>
@@ -596,29 +596,6 @@
     </w:p>
     <w:p>
       <w:pPr>
-        <w:jc w:val="both"/>
-        <w:rPr>
-          <w:rFonts w:ascii="Calibri Light" w:hAnsi="Calibri Light"/>
-          <w:color w:val="2E74B5"/>
-          <w:sz w:val="26"/>
-          <w:szCs w:val="26"/>
-          <w:shd w:val="clear" w:color="auto" w:fill="FFFFFF"/>
-        </w:rPr>
-      </w:pPr>
-      <w:bookmarkStart w:id="4" w:name="_Toc463448795"/>
-      <w:r>
-        <w:rPr>
-          <w:rFonts w:ascii="Calibri Light" w:hAnsi="Calibri Light"/>
-          <w:color w:val="2E74B5"/>
-          <w:sz w:val="26"/>
-          <w:szCs w:val="26"/>
-          <w:shd w:val="clear" w:color="auto" w:fill="FFFFFF"/>
-        </w:rPr>
-        <w:t>@TODO</w:t>
-      </w:r>
-    </w:p>
-    <w:p>
-      <w:pPr>
         <w:suppressAutoHyphens w:val="0"/>
         <w:spacing w:after="0" w:line="240" w:lineRule="auto"/>
         <w:jc w:val="both"/>
@@ -628,6 +605,7 @@
           <w:lang w:eastAsia="nl-NL"/>
         </w:rPr>
       </w:pPr>
+      <w:bookmarkStart w:id="4" w:name="_Toc463448795"/>
       <w:r>
         <w:rPr>
           <w:rFonts w:eastAsia="Times New Roman"/>
@@ -743,6 +721,24 @@
       <w:pPr>
         <w:jc w:val="both"/>
         <w:rPr>
+          <w:rFonts w:eastAsia="Times New Roman"/>
+          <w:color w:val="000000"/>
+          <w:lang w:eastAsia="nl-NL"/>
+        </w:rPr>
+      </w:pPr>
+      <w:r>
+        <w:rPr>
+          <w:rFonts w:eastAsia="Times New Roman"/>
+          <w:color w:val="000000"/>
+          <w:lang w:eastAsia="nl-NL"/>
+        </w:rPr>
+        <w:t>The robots are not meant to be used in another fashion than specified above.</w:t>
+      </w:r>
+    </w:p>
+    <w:p>
+      <w:pPr>
+        <w:jc w:val="both"/>
+        <w:rPr>
           <w:rFonts w:ascii="Calibri Light" w:hAnsi="Calibri Light"/>
           <w:color w:val="2E74B5"/>
           <w:sz w:val="26"/>
@@ -784,7 +780,7 @@
         <w:rPr>
           <w:shd w:val="clear" w:color="auto" w:fill="FFFFFF"/>
         </w:rPr>
-        <w:t>@TODO</w:t>
+        <w:t>Not yet defined</w:t>
       </w:r>
     </w:p>
     <w:p>
@@ -2739,8 +2735,10 @@
                 <w:color w:val="000000"/>
                 <w:lang w:eastAsia="nl-NL"/>
               </w:rPr>
-              <w:t>turtlebotm</w:t>
-            </w:r>
+              <w:t>turtlebot</w:t>
+            </w:r>
+            <w:bookmarkStart w:id="8" w:name="_GoBack"/>
+            <w:bookmarkEnd w:id="8"/>
             <w:proofErr w:type="spellEnd"/>
             <w:r>
               <w:rPr>
@@ -3559,10 +3557,10 @@
           <w:shd w:val="clear" w:color="auto" w:fill="FFFFFF"/>
         </w:rPr>
       </w:pPr>
-      <w:bookmarkStart w:id="8" w:name="_Toc463448798"/>
-      <w:bookmarkStart w:id="9" w:name="_Ref463443331"/>
-      <w:bookmarkEnd w:id="8"/>
+      <w:bookmarkStart w:id="9" w:name="_Toc463448798"/>
+      <w:bookmarkStart w:id="10" w:name="_Ref463443331"/>
       <w:bookmarkEnd w:id="9"/>
+      <w:bookmarkEnd w:id="10"/>
       <w:r>
         <w:rPr>
           <w:rFonts w:eastAsia="Arial"/>
@@ -3739,8 +3737,8 @@
           <w:shd w:val="clear" w:color="auto" w:fill="FFFFFF"/>
         </w:rPr>
       </w:pPr>
-      <w:bookmarkStart w:id="10" w:name="_Toc463448799"/>
-      <w:bookmarkEnd w:id="10"/>
+      <w:bookmarkStart w:id="11" w:name="_Toc463448799"/>
+      <w:bookmarkEnd w:id="11"/>
       <w:r>
         <w:rPr>
           <w:rFonts w:eastAsia="Arial"/>
@@ -4019,13 +4017,13 @@
         <w:pStyle w:val="Bijschrift"/>
         <w:keepNext/>
       </w:pPr>
-      <w:bookmarkStart w:id="11" w:name="_Ref462162079"/>
-      <w:bookmarkStart w:id="12" w:name="_Ref462162059"/>
+      <w:bookmarkStart w:id="12" w:name="_Ref462162079"/>
+      <w:bookmarkStart w:id="13" w:name="_Ref462162059"/>
       <w:r>
         <w:t xml:space="preserve">Table </w:t>
       </w:r>
-      <w:bookmarkEnd w:id="11"/>
       <w:bookmarkEnd w:id="12"/>
+      <w:bookmarkEnd w:id="13"/>
       <w:r>
         <w:t>1</w:t>
       </w:r>
@@ -4941,7 +4939,7 @@
         <w:pStyle w:val="Bijschrift"/>
         <w:keepNext/>
       </w:pPr>
-      <w:bookmarkStart w:id="13" w:name="_Ref462162089"/>
+      <w:bookmarkStart w:id="14" w:name="_Ref462162089"/>
     </w:p>
     <w:p>
       <w:pPr>
@@ -4951,7 +4949,7 @@
       <w:r>
         <w:t xml:space="preserve">Table </w:t>
       </w:r>
-      <w:bookmarkEnd w:id="13"/>
+      <w:bookmarkEnd w:id="14"/>
       <w:r>
         <w:t>2</w:t>
       </w:r>
@@ -5513,11 +5511,11 @@
         <w:pStyle w:val="Bijschrift"/>
         <w:keepNext/>
       </w:pPr>
-      <w:bookmarkStart w:id="14" w:name="_Ref462162102"/>
+      <w:bookmarkStart w:id="15" w:name="_Ref462162102"/>
       <w:r>
         <w:t xml:space="preserve">Table </w:t>
       </w:r>
-      <w:bookmarkEnd w:id="14"/>
+      <w:bookmarkEnd w:id="15"/>
       <w:r>
         <w:t>3</w:t>
       </w:r>
@@ -6563,7 +6561,7 @@
         <w:pStyle w:val="Bijschrift"/>
         <w:keepNext/>
       </w:pPr>
-      <w:bookmarkStart w:id="15" w:name="_Ref462215583"/>
+      <w:bookmarkStart w:id="16" w:name="_Ref462215583"/>
       <w:r>
         <w:t xml:space="preserve">Table </w:t>
       </w:r>
@@ -6582,7 +6580,7 @@
       <w:r>
         <w:fldChar w:fldCharType="end"/>
       </w:r>
-      <w:bookmarkEnd w:id="15"/>
+      <w:bookmarkEnd w:id="16"/>
       <w:r>
         <w:t xml:space="preserve"> Risk classification table</w:t>
       </w:r>
@@ -7547,8 +7545,8 @@
           <w:szCs w:val="26"/>
         </w:rPr>
       </w:pPr>
-      <w:bookmarkStart w:id="16" w:name="_Toc463448800"/>
-      <w:bookmarkEnd w:id="16"/>
+      <w:bookmarkStart w:id="17" w:name="_Toc463448800"/>
+      <w:bookmarkEnd w:id="17"/>
       <w:r>
         <w:br w:type="page"/>
       </w:r>
@@ -14042,7 +14040,7 @@
       <w:r>
         <w:t>.</w:t>
       </w:r>
-      <w:bookmarkStart w:id="17" w:name="_Ref462216200"/>
+      <w:bookmarkStart w:id="18" w:name="_Ref462216200"/>
     </w:p>
     <w:p>
       <w:pPr>
@@ -14066,7 +14064,7 @@
       <w:r>
         <w:fldChar w:fldCharType="end"/>
       </w:r>
-      <w:bookmarkEnd w:id="17"/>
+      <w:bookmarkEnd w:id="18"/>
       <w:r>
         <w:t xml:space="preserve"> Hazards with corresponding risks</w:t>
       </w:r>
@@ -27940,8 +27938,6 @@
       <w:r>
         <w:br w:type="page"/>
       </w:r>
-      <w:bookmarkStart w:id="18" w:name="_GoBack"/>
-      <w:bookmarkEnd w:id="18"/>
     </w:p>
     <w:p>
       <w:pPr>
@@ -29687,7 +29683,7 @@
 </file>
 
 <file path=customXml/itemProps1.xml><?xml version="1.0" encoding="utf-8"?>
-<ds:datastoreItem xmlns:ds="http://schemas.openxmlformats.org/officeDocument/2006/customXml" ds:itemID="{718017DA-7EA8-4359-8CD1-BD388176BBCA}">
+<ds:datastoreItem xmlns:ds="http://schemas.openxmlformats.org/officeDocument/2006/customXml" ds:itemID="{441D02A1-5731-4CF9-AA9C-4E00F3F5F735}">
   <ds:schemaRefs>
     <ds:schemaRef ds:uri="http://schemas.openxmlformats.org/officeDocument/2006/bibliography"/>
   </ds:schemaRefs>
